--- a/++Templated Entries/READY/al-Attar/Attar, Suad al Templated KM.docx
+++ b/++Templated Entries/READY/al-Attar/Attar, Suad al Templated KM.docx
@@ -1,6 +1,6 @@
 
 <file path=word/document.xml><?xml version="1.0" encoding="utf-8"?>
-<w:document xmlns:mo="http://schemas.microsoft.com/office/mac/office/2008/main" xmlns:ve="http://schemas.openxmlformats.org/markup-compatibility/2006" xmlns:mv="urn:schemas-microsoft-com:mac:vml" xmlns:o="urn:schemas-microsoft-com:office:office" xmlns:r="http://schemas.openxmlformats.org/officeDocument/2006/relationships" xmlns:m="http://schemas.openxmlformats.org/officeDocument/2006/math" xmlns:v="urn:schemas-microsoft-com:vml" xmlns:wp="http://schemas.openxmlformats.org/drawingml/2006/wordprocessingDrawing" xmlns:w10="urn:schemas-microsoft-com:office:word" xmlns:w="http://schemas.openxmlformats.org/wordprocessingml/2006/main" xmlns:wne="http://schemas.microsoft.com/office/word/2006/wordml">
+<w:document xmlns:wpc="http://schemas.microsoft.com/office/word/2010/wordprocessingCanvas" xmlns:mo="http://schemas.microsoft.com/office/mac/office/2008/main" xmlns:mc="http://schemas.openxmlformats.org/markup-compatibility/2006" xmlns:mv="urn:schemas-microsoft-com:mac:vml" xmlns:o="urn:schemas-microsoft-com:office:office" xmlns:r="http://schemas.openxmlformats.org/officeDocument/2006/relationships" xmlns:m="http://schemas.openxmlformats.org/officeDocument/2006/math" xmlns:v="urn:schemas-microsoft-com:vml" xmlns:wp14="http://schemas.microsoft.com/office/word/2010/wordprocessingDrawing" xmlns:wp="http://schemas.openxmlformats.org/drawingml/2006/wordprocessingDrawing" xmlns:w10="urn:schemas-microsoft-com:office:word" xmlns:w="http://schemas.openxmlformats.org/wordprocessingml/2006/main" xmlns:w14="http://schemas.microsoft.com/office/word/2010/wordml" xmlns:wpg="http://schemas.microsoft.com/office/word/2010/wordprocessingGroup" xmlns:wpi="http://schemas.microsoft.com/office/word/2010/wordprocessingInk" xmlns:wne="http://schemas.microsoft.com/office/word/2006/wordml" xmlns:wps="http://schemas.microsoft.com/office/word/2010/wordprocessingShape" mc:Ignorable="w14 wp14">
   <w:body>
     <w:tbl>
       <w:tblPr>
@@ -14,10 +14,10 @@
           <w:insideH w:val="single" w:sz="4" w:space="0" w:color="D9D9D9"/>
           <w:insideV w:val="single" w:sz="4" w:space="0" w:color="D9D9D9"/>
         </w:tblBorders>
-        <w:tblLook w:val="04A0"/>
+        <w:tblLook w:val="04A0" w:firstRow="1" w:lastRow="0" w:firstColumn="1" w:lastColumn="0" w:noHBand="0" w:noVBand="1"/>
       </w:tblPr>
       <w:tblGrid>
-        <w:gridCol w:w="505"/>
+        <w:gridCol w:w="491"/>
         <w:gridCol w:w="1296"/>
         <w:gridCol w:w="2073"/>
         <w:gridCol w:w="2551"/>
@@ -66,6 +66,7 @@
               <w:listItem w:displayText="Prof." w:value="Prof."/>
             </w:dropDownList>
           </w:sdtPr>
+          <w:sdtEndPr/>
           <w:sdtContent>
             <w:tc>
               <w:tcPr>
@@ -101,6 +102,7 @@
             </w:placeholder>
             <w:text/>
           </w:sdtPr>
+          <w:sdtEndPr/>
           <w:sdtContent>
             <w:tc>
               <w:tcPr>
@@ -125,6 +127,7 @@
             <w:showingPlcHdr/>
             <w:text/>
           </w:sdtPr>
+          <w:sdtEndPr/>
           <w:sdtContent>
             <w:tc>
               <w:tcPr>
@@ -151,6 +154,7 @@
             </w:placeholder>
             <w:text/>
           </w:sdtPr>
+          <w:sdtEndPr/>
           <w:sdtContent>
             <w:tc>
               <w:tcPr>
@@ -195,6 +199,7 @@
             </w:placeholder>
             <w:showingPlcHdr/>
           </w:sdtPr>
+          <w:sdtEndPr/>
           <w:sdtContent>
             <w:tc>
               <w:tcPr>
@@ -241,7 +246,6 @@
             <w:placeholder>
               <w:docPart w:val="D6D434D90D2D5947AD8A0EC0AE7F4335"/>
             </w:placeholder>
-            <w:showingPlcHdr/>
             <w:text/>
           </w:sdtPr>
           <w:sdtContent>
@@ -252,10 +256,7 @@
               </w:tcPr>
               <w:p>
                 <w:r>
-                  <w:rPr>
-                    <w:rStyle w:val="PlaceholderText"/>
-                  </w:rPr>
-                  <w:t>[Enter the institution with which you are affiliated]</w:t>
+                  <w:t>University of North Texas</w:t>
                 </w:r>
               </w:p>
             </w:tc>
@@ -276,7 +277,7 @@
           <w:insideH w:val="single" w:sz="4" w:space="0" w:color="D9D9D9"/>
           <w:insideV w:val="single" w:sz="4" w:space="0" w:color="D9D9D9"/>
         </w:tblBorders>
-        <w:tblLook w:val="04A0"/>
+        <w:tblLook w:val="04A0" w:firstRow="1" w:lastRow="0" w:firstColumn="1" w:lastColumn="0" w:noHBand="0" w:noVBand="1"/>
       </w:tblPr>
       <w:tblGrid>
         <w:gridCol w:w="9016"/>
@@ -320,6 +321,7 @@
             </w:placeholder>
             <w:text/>
           </w:sdtPr>
+          <w:sdtEndPr/>
           <w:sdtContent>
             <w:tc>
               <w:tcPr>
@@ -330,41 +332,8 @@
                 </w:tcMar>
               </w:tcPr>
               <w:p>
-                <w:pPr>
-                  <w:pStyle w:val="Heading1"/>
-                  <w:outlineLvl w:val="0"/>
-                </w:pPr>
-                <w:proofErr w:type="gramStart"/>
                 <w:r>
-                  <w:rPr>
-                    <w:rFonts w:eastAsia="Arial Unicode MS"/>
-                    <w:lang w:val="en-US"/>
-                  </w:rPr>
-                  <w:t>al</w:t>
-                </w:r>
-                <w:proofErr w:type="gramEnd"/>
-                <w:r>
-                  <w:rPr>
-                    <w:rFonts w:eastAsia="Arial Unicode MS"/>
-                    <w:lang w:val="en-US"/>
-                  </w:rPr>
-                  <w:t xml:space="preserve">-Attar, </w:t>
-                </w:r>
-                <w:proofErr w:type="spellStart"/>
-                <w:r>
-                  <w:rPr>
-                    <w:rFonts w:eastAsia="Arial Unicode MS"/>
-                    <w:lang w:val="en-US"/>
-                  </w:rPr>
-                  <w:t>Suad</w:t>
-                </w:r>
-                <w:proofErr w:type="spellEnd"/>
-                <w:r>
-                  <w:rPr>
-                    <w:rFonts w:eastAsia="Arial Unicode MS"/>
-                    <w:lang w:val="en-US"/>
-                  </w:rPr>
-                  <w:t xml:space="preserve"> (1942-) </w:t>
+                  <w:t>al-Attar, Suad (1942--)</w:t>
                 </w:r>
               </w:p>
             </w:tc>
@@ -382,6 +351,7 @@
             </w:placeholder>
             <w:showingPlcHdr/>
           </w:sdtPr>
+          <w:sdtEndPr/>
           <w:sdtContent>
             <w:tc>
               <w:tcPr>
@@ -444,13 +414,8 @@
             <w:r>
               <w:t xml:space="preserve">, </w:t>
             </w:r>
-            <w:proofErr w:type="spellStart"/>
-            <w:r>
-              <w:t>Suad</w:t>
-            </w:r>
-            <w:proofErr w:type="spellEnd"/>
-            <w:r>
-              <w:t xml:space="preserve"> al-Attar</w:t>
+            <w:r>
+              <w:t>Suad al-Attar</w:t>
             </w:r>
             <w:r>
               <w:t xml:space="preserve"> moved to London in 1976. She</w:t>
@@ -459,7 +424,13 @@
               <w:t xml:space="preserve"> holds a prominent position within the narrative of Iraqi modern and contemporary art as one of the nation’s l</w:t>
             </w:r>
             <w:r>
-              <w:t>eading female artist. In 1965, a</w:t>
+              <w:t>eading female artist</w:t>
+            </w:r>
+            <w:r>
+              <w:t>s</w:t>
+            </w:r>
+            <w:r>
+              <w:t>. In 1965, a</w:t>
             </w:r>
             <w:r>
               <w:t>l-Attar became</w:t>
@@ -468,7 +439,51 @@
               <w:t xml:space="preserve"> the first woman to hold a solo </w:t>
             </w:r>
             <w:r>
-              <w:t xml:space="preserve">exhibition in Baghdad. This exhibition was the beginning of a prolific career that spans several decades and geographic regions. </w:t>
+              <w:t>exhibition in Baghdad. This exhibition was the beginning of a prolific career that spans several decades and geographic regions. Al-Attar began her formal education at the Academy of Fine Art</w:t>
+            </w:r>
+            <w:r>
+              <w:t>s</w:t>
+            </w:r>
+            <w:r>
+              <w:t xml:space="preserve"> in Baghdad and </w:t>
+            </w:r>
+            <w:r>
+              <w:t xml:space="preserve">at </w:t>
+            </w:r>
+            <w:r>
+              <w:t xml:space="preserve">California State University. She then pursued graduate training in London at the Wimbledon School of Art, where she studied printmaking, and the Central School of Art and Design. After </w:t>
+            </w:r>
+            <w:r>
+              <w:t>the completion of her studies, a</w:t>
+            </w:r>
+            <w:r>
+              <w:t>l-Attar taught at the University of Baghdad</w:t>
+            </w:r>
+            <w:r>
+              <w:t xml:space="preserve"> before moving to London</w:t>
+            </w:r>
+            <w:r>
+              <w:t>. Worki</w:t>
+            </w:r>
+            <w:r>
+              <w:t>ng within a graphic aesthetic, a</w:t>
+            </w:r>
+            <w:r>
+              <w:t xml:space="preserve">l-Attar’s work is flat, linear, and oftentimes monochromatic. Her canvases are filled with mythical creatures set in phantasmagoric spaces. The artist’s work is characterized as a manifestation of memory, at both a personal and collective level. Her characters emerge </w:t>
+            </w:r>
+            <w:r>
+              <w:t>from Iraq’s literary past, but a</w:t>
+            </w:r>
+            <w:r>
+              <w:t>l-Attar also creates a personalized set of symbols based on memories of her homeland. Many of her works also</w:t>
+            </w:r>
+            <w:r>
+              <w:t xml:space="preserve"> offer</w:t>
+            </w:r>
+            <w:bookmarkStart w:id="0" w:name="_GoBack"/>
+            <w:bookmarkEnd w:id="0"/>
+            <w:r>
+              <w:t xml:space="preserve"> introspective laments on the destruction of Baghdad during the turbulent years of the 1990s and 2000s. </w:t>
             </w:r>
           </w:p>
         </w:tc>
@@ -498,13 +513,8 @@
             <w:r>
               <w:t xml:space="preserve">, </w:t>
             </w:r>
-            <w:proofErr w:type="spellStart"/>
-            <w:r>
-              <w:t>Suad</w:t>
-            </w:r>
-            <w:proofErr w:type="spellEnd"/>
-            <w:r>
-              <w:t xml:space="preserve"> al-Attar</w:t>
+            <w:r>
+              <w:t>Suad al-Attar</w:t>
             </w:r>
             <w:r>
               <w:t xml:space="preserve"> moved to London in 1976. She</w:t>
@@ -513,7 +523,13 @@
               <w:t xml:space="preserve"> holds a prominent position within the narrative of Iraqi modern and contemporary art as one of the nation’s l</w:t>
             </w:r>
             <w:r>
-              <w:t>eading female artist. In 1965, a</w:t>
+              <w:t>eading female artist</w:t>
+            </w:r>
+            <w:r>
+              <w:t>s</w:t>
+            </w:r>
+            <w:r>
+              <w:t>. In 1965, a</w:t>
             </w:r>
             <w:r>
               <w:t>l-Attar became</w:t>
@@ -552,21 +568,25 @@
               <w:t>ng within a graphic aesthetic, a</w:t>
             </w:r>
             <w:r>
-              <w:t xml:space="preserve">l-Attar’s work is flat, linear, and oftentimes monochromatic. Her canvases are filled with mythical creatures set in </w:t>
-            </w:r>
-            <w:proofErr w:type="spellStart"/>
-            <w:r>
-              <w:t>phantasmagoric</w:t>
-            </w:r>
-            <w:proofErr w:type="spellEnd"/>
-            <w:r>
-              <w:t xml:space="preserve"> spaces. The artist’s work is characterized as a manifestation of memory, at both a personal and collective level. Her characters emerge </w:t>
+              <w:t xml:space="preserve">l-Attar’s work is flat, linear, and oftentimes monochromatic. Her canvases are filled with mythical creatures set in phantasmagoric spaces. The artist’s work is characterized as a manifestation of memory, at both a personal and collective level. Her characters emerge </w:t>
             </w:r>
             <w:r>
               <w:t>from Iraq’s literary past, but a</w:t>
             </w:r>
             <w:r>
-              <w:t xml:space="preserve">l-Attar also creates a personalized set of symbols based on memories of her homeland. Many of her works are also introspective laments on the destruction of Baghdad during the turbulent years of the 1990s and 2000s. </w:t>
+              <w:t xml:space="preserve">l-Attar also creates a personalized set of symbols based on memories of her </w:t>
+            </w:r>
+            <w:r>
+              <w:t xml:space="preserve">homeland. Many of her works </w:t>
+            </w:r>
+            <w:r>
+              <w:t>also</w:t>
+            </w:r>
+            <w:r>
+              <w:t xml:space="preserve"> offer</w:t>
+            </w:r>
+            <w:r>
+              <w:t xml:space="preserve"> introspective laments on the destruction of Baghdad during the turbulent years of the 1990s and 2000s. </w:t>
             </w:r>
           </w:p>
           <w:p/>
@@ -575,13 +595,8 @@
               <w:keepNext/>
             </w:pPr>
             <w:r>
-              <w:t>File: al-</w:t>
-            </w:r>
-            <w:proofErr w:type="spellStart"/>
-            <w:r>
-              <w:t>attar.jpg</w:t>
-            </w:r>
-            <w:proofErr w:type="spellEnd"/>
+              <w:t>File: al-attar.jpg</w:t>
+            </w:r>
           </w:p>
           <w:p>
             <w:pPr>
@@ -590,40 +605,29 @@
             <w:r>
               <w:t xml:space="preserve">Figure </w:t>
             </w:r>
-            <w:fldSimple w:instr=" SEQ Figure \* ARABIC ">
-              <w:r>
-                <w:rPr>
-                  <w:noProof/>
-                </w:rPr>
-                <w:t>1</w:t>
-              </w:r>
-            </w:fldSimple>
-            <w:r>
-              <w:t xml:space="preserve"> </w:t>
-            </w:r>
-            <w:proofErr w:type="spellStart"/>
-            <w:r>
-              <w:t>Suad</w:t>
-            </w:r>
-            <w:proofErr w:type="spellEnd"/>
-            <w:r>
-              <w:t xml:space="preserve"> al-Attar, Woman on a Horse, 1981 oil on </w:t>
-            </w:r>
-            <w:proofErr w:type="gramStart"/>
-            <w:r>
-              <w:t>canvas(</w:t>
-            </w:r>
-            <w:proofErr w:type="gramEnd"/>
-            <w:r>
-              <w:t xml:space="preserve">30 x 23 1/8). Collection of the Qatar Foundation - </w:t>
-            </w:r>
-            <w:proofErr w:type="spellStart"/>
-            <w:r>
-              <w:t>Mathaf</w:t>
-            </w:r>
-            <w:proofErr w:type="spellEnd"/>
-            <w:r>
-              <w:t>: Arab Museum of Modern Art.</w:t>
+            <w:r>
+              <w:fldChar w:fldCharType="begin"/>
+            </w:r>
+            <w:r>
+              <w:instrText xml:space="preserve"> SEQ Figure \* ARABIC </w:instrText>
+            </w:r>
+            <w:r>
+              <w:fldChar w:fldCharType="separate"/>
+            </w:r>
+            <w:r>
+              <w:rPr>
+                <w:noProof/>
+              </w:rPr>
+              <w:t>1</w:t>
+            </w:r>
+            <w:r>
+              <w:rPr>
+                <w:noProof/>
+              </w:rPr>
+              <w:fldChar w:fldCharType="end"/>
+            </w:r>
+            <w:r>
+              <w:t xml:space="preserve"> Suad al-Attar, Woman on a Horse, 1981 oil on canvas(30 x 23 1/8). Collection of the Qatar Foundation - Mathaf: Arab Museum of Modern Art.</w:t>
             </w:r>
           </w:p>
           <w:p>
@@ -636,16 +640,21 @@
             <w:r>
               <w:t xml:space="preserve">l-Attar’s paintings, </w:t>
             </w:r>
-            <w:proofErr w:type="gramStart"/>
             <w:r>
               <w:t>her</w:t>
             </w:r>
             <w:r>
-              <w:t xml:space="preserve"> work is appreciated by a wide audience</w:t>
-            </w:r>
-            <w:proofErr w:type="gramEnd"/>
-            <w:r>
-              <w:t xml:space="preserve">. She continues to exhibit prodigiously and has received many accolades during her long career. Al-Attar’s work is held in prestigious collections like the British Museum and the Arab Museum of Modern Art in Doha, Qatar.  </w:t>
+              <w:t xml:space="preserve"> work is appreciated by a wide </w:t>
+            </w:r>
+            <w:r>
+              <w:lastRenderedPageBreak/>
+              <w:t>audience. She continues to exhibit prodigiously and has received many accolades during her long career. Al-Attar’s work is held</w:t>
+            </w:r>
+            <w:r>
+              <w:t xml:space="preserve"> in prestigious collections such as</w:t>
+            </w:r>
+            <w:r>
+              <w:t xml:space="preserve"> the British Museum and the Arab Museum of Modern Art in Doha, Qatar.  </w:t>
             </w:r>
           </w:p>
         </w:tc>
@@ -660,6 +669,7 @@
               <w:rPr>
                 <w:u w:val="single"/>
               </w:rPr>
+              <w:lastRenderedPageBreak/>
               <w:t>Further reading</w:t>
             </w:r>
             <w:r>
@@ -675,13 +685,16 @@
                 <w:docPart w:val="9CADA3E783D42B4FB8CD2C6A21D9422D"/>
               </w:placeholder>
             </w:sdtPr>
+            <w:sdtEndPr/>
             <w:sdtContent>
+              <w:p/>
               <w:p>
                 <w:sdt>
                   <w:sdtPr>
                     <w:id w:val="1051316"/>
                     <w:citation/>
                   </w:sdtPr>
+                  <w:sdtEndPr/>
                   <w:sdtContent>
                     <w:r>
                       <w:fldChar w:fldCharType="begin"/>
@@ -694,13 +707,6 @@
                     </w:r>
                     <w:r>
                       <w:fldChar w:fldCharType="separate"/>
-                    </w:r>
-                    <w:r>
-                      <w:rPr>
-                        <w:noProof/>
-                        <w:lang w:val="en-US"/>
-                      </w:rPr>
-                      <w:t xml:space="preserve"> </w:t>
                     </w:r>
                     <w:r>
                       <w:rPr>
@@ -722,6 +728,7 @@
                     <w:id w:val="1051322"/>
                     <w:citation/>
                   </w:sdtPr>
+                  <w:sdtEndPr/>
                   <w:sdtContent>
                     <w:r>
                       <w:fldChar w:fldCharType="begin"/>
@@ -755,6 +762,7 @@
                     <w:id w:val="1051328"/>
                     <w:citation/>
                   </w:sdtPr>
+                  <w:sdtEndPr/>
                   <w:sdtContent>
                     <w:r>
                       <w:fldChar w:fldCharType="begin"/>
@@ -788,6 +796,7 @@
                     <w:id w:val="1051336"/>
                     <w:citation/>
                   </w:sdtPr>
+                  <w:sdtEndPr/>
                   <w:sdtContent>
                     <w:r>
                       <w:fldChar w:fldCharType="begin"/>
@@ -821,6 +830,7 @@
                     <w:id w:val="1051346"/>
                     <w:citation/>
                   </w:sdtPr>
+                  <w:sdtEndPr/>
                   <w:sdtContent>
                     <w:r>
                       <w:fldChar w:fldCharType="begin"/>
@@ -854,6 +864,7 @@
                     <w:id w:val="1051358"/>
                     <w:citation/>
                   </w:sdtPr>
+                  <w:sdtEndPr/>
                   <w:sdtContent>
                     <w:r>
                       <w:fldChar w:fldCharType="begin"/>
@@ -885,12 +896,9 @@
         </w:tc>
       </w:tr>
     </w:tbl>
-    <w:p>
-      <w:bookmarkStart w:id="0" w:name="_GoBack"/>
-      <w:bookmarkEnd w:id="0"/>
-    </w:p>
+    <w:p/>
     <w:sectPr>
-      <w:headerReference w:type="default" r:id="rId8"/>
+      <w:headerReference w:type="default" r:id="rId9"/>
       <w:pgSz w:w="11906" w:h="16838"/>
       <w:pgMar w:top="1440" w:right="1440" w:bottom="1440" w:left="1440" w:header="708" w:footer="708" w:gutter="0"/>
       <w:cols w:space="708"/>
@@ -901,7 +909,7 @@
 </file>
 
 <file path=word/endnotes.xml><?xml version="1.0" encoding="utf-8"?>
-<w:endnotes xmlns:mo="http://schemas.microsoft.com/office/mac/office/2008/main" xmlns:ve="http://schemas.openxmlformats.org/markup-compatibility/2006" xmlns:mv="urn:schemas-microsoft-com:mac:vml" xmlns:o="urn:schemas-microsoft-com:office:office" xmlns:r="http://schemas.openxmlformats.org/officeDocument/2006/relationships" xmlns:m="http://schemas.openxmlformats.org/officeDocument/2006/math" xmlns:v="urn:schemas-microsoft-com:vml" xmlns:wp="http://schemas.openxmlformats.org/drawingml/2006/wordprocessingDrawing" xmlns:w10="urn:schemas-microsoft-com:office:word" xmlns:w="http://schemas.openxmlformats.org/wordprocessingml/2006/main" xmlns:wne="http://schemas.microsoft.com/office/word/2006/wordml">
+<w:endnotes xmlns:wpc="http://schemas.microsoft.com/office/word/2010/wordprocessingCanvas" xmlns:mo="http://schemas.microsoft.com/office/mac/office/2008/main" xmlns:mc="http://schemas.openxmlformats.org/markup-compatibility/2006" xmlns:mv="urn:schemas-microsoft-com:mac:vml" xmlns:o="urn:schemas-microsoft-com:office:office" xmlns:r="http://schemas.openxmlformats.org/officeDocument/2006/relationships" xmlns:m="http://schemas.openxmlformats.org/officeDocument/2006/math" xmlns:v="urn:schemas-microsoft-com:vml" xmlns:wp14="http://schemas.microsoft.com/office/word/2010/wordprocessingDrawing" xmlns:wp="http://schemas.openxmlformats.org/drawingml/2006/wordprocessingDrawing" xmlns:w10="urn:schemas-microsoft-com:office:word" xmlns:w="http://schemas.openxmlformats.org/wordprocessingml/2006/main" xmlns:w14="http://schemas.microsoft.com/office/word/2010/wordml" xmlns:wpg="http://schemas.microsoft.com/office/word/2010/wordprocessingGroup" xmlns:wpi="http://schemas.microsoft.com/office/word/2010/wordprocessingInk" xmlns:wne="http://schemas.microsoft.com/office/word/2006/wordml" xmlns:wps="http://schemas.microsoft.com/office/word/2010/wordprocessingShape" mc:Ignorable="w14 wp14">
   <w:endnote w:type="separator" w:id="-1">
     <w:p>
       <w:pPr>
@@ -926,7 +934,7 @@
 </file>
 
 <file path=word/footnotes.xml><?xml version="1.0" encoding="utf-8"?>
-<w:footnotes xmlns:mo="http://schemas.microsoft.com/office/mac/office/2008/main" xmlns:ve="http://schemas.openxmlformats.org/markup-compatibility/2006" xmlns:mv="urn:schemas-microsoft-com:mac:vml" xmlns:o="urn:schemas-microsoft-com:office:office" xmlns:r="http://schemas.openxmlformats.org/officeDocument/2006/relationships" xmlns:m="http://schemas.openxmlformats.org/officeDocument/2006/math" xmlns:v="urn:schemas-microsoft-com:vml" xmlns:wp="http://schemas.openxmlformats.org/drawingml/2006/wordprocessingDrawing" xmlns:w10="urn:schemas-microsoft-com:office:word" xmlns:w="http://schemas.openxmlformats.org/wordprocessingml/2006/main" xmlns:wne="http://schemas.microsoft.com/office/word/2006/wordml">
+<w:footnotes xmlns:wpc="http://schemas.microsoft.com/office/word/2010/wordprocessingCanvas" xmlns:mo="http://schemas.microsoft.com/office/mac/office/2008/main" xmlns:mc="http://schemas.openxmlformats.org/markup-compatibility/2006" xmlns:mv="urn:schemas-microsoft-com:mac:vml" xmlns:o="urn:schemas-microsoft-com:office:office" xmlns:r="http://schemas.openxmlformats.org/officeDocument/2006/relationships" xmlns:m="http://schemas.openxmlformats.org/officeDocument/2006/math" xmlns:v="urn:schemas-microsoft-com:vml" xmlns:wp14="http://schemas.microsoft.com/office/word/2010/wordprocessingDrawing" xmlns:wp="http://schemas.openxmlformats.org/drawingml/2006/wordprocessingDrawing" xmlns:w10="urn:schemas-microsoft-com:office:word" xmlns:w="http://schemas.openxmlformats.org/wordprocessingml/2006/main" xmlns:w14="http://schemas.microsoft.com/office/word/2010/wordml" xmlns:wpg="http://schemas.microsoft.com/office/word/2010/wordprocessingGroup" xmlns:wpi="http://schemas.microsoft.com/office/word/2010/wordprocessingInk" xmlns:wne="http://schemas.microsoft.com/office/word/2006/wordml" xmlns:wps="http://schemas.microsoft.com/office/word/2010/wordprocessingShape" mc:Ignorable="w14 wp14">
   <w:footnote w:type="separator" w:id="-1">
     <w:p>
       <w:pPr>
@@ -951,7 +959,7 @@
 </file>
 
 <file path=word/header1.xml><?xml version="1.0" encoding="utf-8"?>
-<w:hdr xmlns:mo="http://schemas.microsoft.com/office/mac/office/2008/main" xmlns:ve="http://schemas.openxmlformats.org/markup-compatibility/2006" xmlns:mv="urn:schemas-microsoft-com:mac:vml" xmlns:o="urn:schemas-microsoft-com:office:office" xmlns:r="http://schemas.openxmlformats.org/officeDocument/2006/relationships" xmlns:m="http://schemas.openxmlformats.org/officeDocument/2006/math" xmlns:v="urn:schemas-microsoft-com:vml" xmlns:wp="http://schemas.openxmlformats.org/drawingml/2006/wordprocessingDrawing" xmlns:w10="urn:schemas-microsoft-com:office:word" xmlns:w="http://schemas.openxmlformats.org/wordprocessingml/2006/main" xmlns:wne="http://schemas.microsoft.com/office/word/2006/wordml">
+<w:hdr xmlns:wpc="http://schemas.microsoft.com/office/word/2010/wordprocessingCanvas" xmlns:mo="http://schemas.microsoft.com/office/mac/office/2008/main" xmlns:mc="http://schemas.openxmlformats.org/markup-compatibility/2006" xmlns:mv="urn:schemas-microsoft-com:mac:vml" xmlns:o="urn:schemas-microsoft-com:office:office" xmlns:r="http://schemas.openxmlformats.org/officeDocument/2006/relationships" xmlns:m="http://schemas.openxmlformats.org/officeDocument/2006/math" xmlns:v="urn:schemas-microsoft-com:vml" xmlns:wp14="http://schemas.microsoft.com/office/word/2010/wordprocessingDrawing" xmlns:wp="http://schemas.openxmlformats.org/drawingml/2006/wordprocessingDrawing" xmlns:w10="urn:schemas-microsoft-com:office:word" xmlns:w="http://schemas.openxmlformats.org/wordprocessingml/2006/main" xmlns:w14="http://schemas.microsoft.com/office/word/2010/wordml" xmlns:wpg="http://schemas.microsoft.com/office/word/2010/wordprocessingGroup" xmlns:wpi="http://schemas.microsoft.com/office/word/2010/wordprocessingInk" xmlns:wne="http://schemas.microsoft.com/office/word/2006/wordml" xmlns:wps="http://schemas.microsoft.com/office/word/2010/wordprocessingShape" mc:Ignorable="w14 wp14">
   <w:p>
     <w:pPr>
       <w:pStyle w:val="Header"/>
@@ -969,21 +977,12 @@
       </w:rPr>
       <w:t xml:space="preserve"> – </w:t>
     </w:r>
-    <w:proofErr w:type="spellStart"/>
     <w:r>
       <w:rPr>
         <w:i/>
         <w:color w:val="7F7F7F" w:themeColor="text1" w:themeTint="80"/>
       </w:rPr>
-      <w:t>Encyclopedia</w:t>
-    </w:r>
-    <w:proofErr w:type="spellEnd"/>
-    <w:r>
-      <w:rPr>
-        <w:i/>
-        <w:color w:val="7F7F7F" w:themeColor="text1" w:themeTint="80"/>
-      </w:rPr>
-      <w:t xml:space="preserve"> of Modernism</w:t>
+      <w:t>Encyclopedia of Modernism</w:t>
     </w:r>
   </w:p>
   <w:p>
@@ -995,7 +994,7 @@
 </file>
 
 <file path=word/numbering.xml><?xml version="1.0" encoding="utf-8"?>
-<w:numbering xmlns:mo="http://schemas.microsoft.com/office/mac/office/2008/main" xmlns:ve="http://schemas.openxmlformats.org/markup-compatibility/2006" xmlns:mv="urn:schemas-microsoft-com:mac:vml" xmlns:o="urn:schemas-microsoft-com:office:office" xmlns:r="http://schemas.openxmlformats.org/officeDocument/2006/relationships" xmlns:m="http://schemas.openxmlformats.org/officeDocument/2006/math" xmlns:v="urn:schemas-microsoft-com:vml" xmlns:wp="http://schemas.openxmlformats.org/drawingml/2006/wordprocessingDrawing" xmlns:w10="urn:schemas-microsoft-com:office:word" xmlns:w="http://schemas.openxmlformats.org/wordprocessingml/2006/main" xmlns:wne="http://schemas.microsoft.com/office/word/2006/wordml">
+<w:numbering xmlns:wpc="http://schemas.microsoft.com/office/word/2010/wordprocessingCanvas" xmlns:mo="http://schemas.microsoft.com/office/mac/office/2008/main" xmlns:mc="http://schemas.openxmlformats.org/markup-compatibility/2006" xmlns:mv="urn:schemas-microsoft-com:mac:vml" xmlns:o="urn:schemas-microsoft-com:office:office" xmlns:r="http://schemas.openxmlformats.org/officeDocument/2006/relationships" xmlns:m="http://schemas.openxmlformats.org/officeDocument/2006/math" xmlns:v="urn:schemas-microsoft-com:vml" xmlns:wp14="http://schemas.microsoft.com/office/word/2010/wordprocessingDrawing" xmlns:wp="http://schemas.openxmlformats.org/drawingml/2006/wordprocessingDrawing" xmlns:w10="urn:schemas-microsoft-com:office:word" xmlns:w="http://schemas.openxmlformats.org/wordprocessingml/2006/main" xmlns:w14="http://schemas.microsoft.com/office/word/2010/wordml" xmlns:wpg="http://schemas.microsoft.com/office/word/2010/wordprocessingGroup" xmlns:wpi="http://schemas.microsoft.com/office/word/2010/wordprocessingInk" xmlns:wne="http://schemas.microsoft.com/office/word/2006/wordml" xmlns:wps="http://schemas.microsoft.com/office/word/2010/wordprocessingShape" mc:Ignorable="w14 wp14">
   <w:abstractNum w:abstractNumId="0">
     <w:nsid w:val="FFFFFF7C"/>
     <w:multiLevelType w:val="singleLevel"/>
@@ -1332,7 +1331,7 @@
 </file>
 
 <file path=word/styles.xml><?xml version="1.0" encoding="utf-8"?>
-<w:styles xmlns:r="http://schemas.openxmlformats.org/officeDocument/2006/relationships" xmlns:w="http://schemas.openxmlformats.org/wordprocessingml/2006/main">
+<w:styles xmlns:mc="http://schemas.openxmlformats.org/markup-compatibility/2006" xmlns:r="http://schemas.openxmlformats.org/officeDocument/2006/relationships" xmlns:w="http://schemas.openxmlformats.org/wordprocessingml/2006/main" xmlns:w14="http://schemas.microsoft.com/office/word/2010/wordml" mc:Ignorable="w14">
   <w:docDefaults>
     <w:rPrDefault>
       <w:rPr>
@@ -1623,14 +1622,14 @@
   </w:style>
   <w:style w:type="character" w:default="1" w:styleId="DefaultParagraphFont">
     <w:name w:val="Default Paragraph Font"/>
+    <w:uiPriority w:val="1"/>
+    <w:unhideWhenUsed/>
+  </w:style>
+  <w:style w:type="table" w:default="1" w:styleId="TableNormal">
+    <w:name w:val="Normal Table"/>
+    <w:uiPriority w:val="99"/>
     <w:semiHidden/>
     <w:unhideWhenUsed/>
-  </w:style>
-  <w:style w:type="table" w:default="1" w:styleId="TableNormal">
-    <w:name w:val="Normal Table"/>
-    <w:semiHidden/>
-    <w:unhideWhenUsed/>
-    <w:qFormat/>
     <w:tblPr>
       <w:tblInd w:w="0" w:type="dxa"/>
       <w:tblCellMar>
@@ -1643,6 +1642,7 @@
   </w:style>
   <w:style w:type="numbering" w:default="1" w:styleId="NoList">
     <w:name w:val="No List"/>
+    <w:uiPriority w:val="99"/>
     <w:semiHidden/>
     <w:unhideWhenUsed/>
   </w:style>
@@ -1865,11 +1865,226 @@
       <w:szCs w:val="18"/>
     </w:rPr>
   </w:style>
+  <w:style w:type="paragraph" w:styleId="BalloonText">
+    <w:name w:val="Balloon Text"/>
+    <w:basedOn w:val="Normal"/>
+    <w:link w:val="BalloonTextChar"/>
+    <w:uiPriority w:val="99"/>
+    <w:semiHidden/>
+    <w:rsid w:val="004F77A0"/>
+    <w:pPr>
+      <w:spacing w:after="0" w:line="240" w:lineRule="auto"/>
+    </w:pPr>
+    <w:rPr>
+      <w:rFonts w:ascii="Lucida Grande" w:hAnsi="Lucida Grande" w:cs="Lucida Grande"/>
+      <w:sz w:val="18"/>
+      <w:szCs w:val="18"/>
+    </w:rPr>
+  </w:style>
+  <w:style w:type="character" w:customStyle="1" w:styleId="BalloonTextChar">
+    <w:name w:val="Balloon Text Char"/>
+    <w:basedOn w:val="DefaultParagraphFont"/>
+    <w:link w:val="BalloonText"/>
+    <w:uiPriority w:val="99"/>
+    <w:semiHidden/>
+    <w:rsid w:val="004F77A0"/>
+    <w:rPr>
+      <w:rFonts w:ascii="Lucida Grande" w:hAnsi="Lucida Grande" w:cs="Lucida Grande"/>
+      <w:sz w:val="18"/>
+      <w:szCs w:val="18"/>
+    </w:rPr>
+  </w:style>
+</w:styles>
+</file>
+
+<file path=word/stylesWithEffects.xml><?xml version="1.0" encoding="utf-8"?>
+<w:styles xmlns:wpc="http://schemas.microsoft.com/office/word/2010/wordprocessingCanvas" xmlns:mo="http://schemas.microsoft.com/office/mac/office/2008/main" xmlns:mc="http://schemas.openxmlformats.org/markup-compatibility/2006" xmlns:mv="urn:schemas-microsoft-com:mac:vml" xmlns:o="urn:schemas-microsoft-com:office:office" xmlns:r="http://schemas.openxmlformats.org/officeDocument/2006/relationships" xmlns:m="http://schemas.openxmlformats.org/officeDocument/2006/math" xmlns:v="urn:schemas-microsoft-com:vml" xmlns:wp14="http://schemas.microsoft.com/office/word/2010/wordprocessingDrawing" xmlns:wp="http://schemas.openxmlformats.org/drawingml/2006/wordprocessingDrawing" xmlns:w10="urn:schemas-microsoft-com:office:word" xmlns:w="http://schemas.openxmlformats.org/wordprocessingml/2006/main" xmlns:w14="http://schemas.microsoft.com/office/word/2010/wordml" xmlns:wpg="http://schemas.microsoft.com/office/word/2010/wordprocessingGroup" xmlns:wpi="http://schemas.microsoft.com/office/word/2010/wordprocessingInk" xmlns:wne="http://schemas.microsoft.com/office/word/2006/wordml" xmlns:wps="http://schemas.microsoft.com/office/word/2010/wordprocessingShape" mc:Ignorable="w14 wp14">
+  <w:docDefaults>
+    <w:rPrDefault>
+      <w:rPr>
+        <w:rFonts w:asciiTheme="minorHAnsi" w:eastAsiaTheme="minorEastAsia" w:hAnsiTheme="minorHAnsi" w:cstheme="minorBidi"/>
+        <w:sz w:val="24"/>
+        <w:szCs w:val="24"/>
+        <w:lang w:val="en-CA" w:eastAsia="ja-JP" w:bidi="ar-SA"/>
+      </w:rPr>
+    </w:rPrDefault>
+    <w:pPrDefault/>
+  </w:docDefaults>
+  <w:latentStyles w:defLockedState="0" w:defUIPriority="99" w:defSemiHidden="1" w:defUnhideWhenUsed="1" w:defQFormat="0" w:count="276">
+    <w:lsdException w:name="Normal" w:semiHidden="0" w:uiPriority="0" w:unhideWhenUsed="0" w:qFormat="1"/>
+    <w:lsdException w:name="heading 1" w:semiHidden="0" w:uiPriority="9" w:unhideWhenUsed="0" w:qFormat="1"/>
+    <w:lsdException w:name="heading 2" w:uiPriority="9" w:qFormat="1"/>
+    <w:lsdException w:name="heading 3" w:uiPriority="9" w:qFormat="1"/>
+    <w:lsdException w:name="heading 4" w:uiPriority="9" w:qFormat="1"/>
+    <w:lsdException w:name="heading 5" w:uiPriority="9" w:qFormat="1"/>
+    <w:lsdException w:name="heading 6" w:uiPriority="9" w:qFormat="1"/>
+    <w:lsdException w:name="heading 7" w:uiPriority="9" w:qFormat="1"/>
+    <w:lsdException w:name="heading 8" w:uiPriority="9" w:qFormat="1"/>
+    <w:lsdException w:name="heading 9" w:uiPriority="9" w:qFormat="1"/>
+    <w:lsdException w:name="toc 1" w:uiPriority="39"/>
+    <w:lsdException w:name="toc 2" w:uiPriority="39"/>
+    <w:lsdException w:name="toc 3" w:uiPriority="39"/>
+    <w:lsdException w:name="toc 4" w:uiPriority="39"/>
+    <w:lsdException w:name="toc 5" w:uiPriority="39"/>
+    <w:lsdException w:name="toc 6" w:uiPriority="39"/>
+    <w:lsdException w:name="toc 7" w:uiPriority="39"/>
+    <w:lsdException w:name="toc 8" w:uiPriority="39"/>
+    <w:lsdException w:name="toc 9" w:uiPriority="39"/>
+    <w:lsdException w:name="caption" w:uiPriority="35" w:qFormat="1"/>
+    <w:lsdException w:name="Title" w:semiHidden="0" w:uiPriority="10" w:unhideWhenUsed="0" w:qFormat="1"/>
+    <w:lsdException w:name="Default Paragraph Font" w:uiPriority="1"/>
+    <w:lsdException w:name="Subtitle" w:semiHidden="0" w:uiPriority="11" w:unhideWhenUsed="0" w:qFormat="1"/>
+    <w:lsdException w:name="Strong" w:semiHidden="0" w:uiPriority="22" w:unhideWhenUsed="0" w:qFormat="1"/>
+    <w:lsdException w:name="Emphasis" w:semiHidden="0" w:uiPriority="20" w:unhideWhenUsed="0" w:qFormat="1"/>
+    <w:lsdException w:name="Table Grid" w:semiHidden="0" w:uiPriority="59" w:unhideWhenUsed="0"/>
+    <w:lsdException w:name="Placeholder Text" w:unhideWhenUsed="0"/>
+    <w:lsdException w:name="No Spacing" w:semiHidden="0" w:uiPriority="1" w:unhideWhenUsed="0" w:qFormat="1"/>
+    <w:lsdException w:name="Light Shading" w:semiHidden="0" w:uiPriority="60" w:unhideWhenUsed="0"/>
+    <w:lsdException w:name="Light List" w:semiHidden="0" w:uiPriority="61" w:unhideWhenUsed="0"/>
+    <w:lsdException w:name="Light Grid" w:semiHidden="0" w:uiPriority="62" w:unhideWhenUsed="0"/>
+    <w:lsdException w:name="Medium Shading 1" w:semiHidden="0" w:uiPriority="63" w:unhideWhenUsed="0"/>
+    <w:lsdException w:name="Medium Shading 2" w:semiHidden="0" w:uiPriority="64" w:unhideWhenUsed="0"/>
+    <w:lsdException w:name="Medium List 1" w:semiHidden="0" w:uiPriority="65" w:unhideWhenUsed="0"/>
+    <w:lsdException w:name="Medium List 2" w:semiHidden="0" w:uiPriority="66" w:unhideWhenUsed="0"/>
+    <w:lsdException w:name="Medium Grid 1" w:semiHidden="0" w:uiPriority="67" w:unhideWhenUsed="0"/>
+    <w:lsdException w:name="Medium Grid 2" w:semiHidden="0" w:uiPriority="68" w:unhideWhenUsed="0"/>
+    <w:lsdException w:name="Medium Grid 3" w:semiHidden="0" w:uiPriority="69" w:unhideWhenUsed="0"/>
+    <w:lsdException w:name="Dark List" w:semiHidden="0" w:uiPriority="70" w:unhideWhenUsed="0"/>
+    <w:lsdException w:name="Colorful Shading" w:semiHidden="0" w:uiPriority="71" w:unhideWhenUsed="0"/>
+    <w:lsdException w:name="Colorful List" w:semiHidden="0" w:uiPriority="72" w:unhideWhenUsed="0"/>
+    <w:lsdException w:name="Colorful Grid" w:semiHidden="0" w:uiPriority="73" w:unhideWhenUsed="0"/>
+    <w:lsdException w:name="Light Shading Accent 1" w:semiHidden="0" w:uiPriority="60" w:unhideWhenUsed="0"/>
+    <w:lsdException w:name="Light List Accent 1" w:semiHidden="0" w:uiPriority="61" w:unhideWhenUsed="0"/>
+    <w:lsdException w:name="Light Grid Accent 1" w:semiHidden="0" w:uiPriority="62" w:unhideWhenUsed="0"/>
+    <w:lsdException w:name="Medium Shading 1 Accent 1" w:semiHidden="0" w:uiPriority="63" w:unhideWhenUsed="0"/>
+    <w:lsdException w:name="Medium Shading 2 Accent 1" w:semiHidden="0" w:uiPriority="64" w:unhideWhenUsed="0"/>
+    <w:lsdException w:name="Medium List 1 Accent 1" w:semiHidden="0" w:uiPriority="65" w:unhideWhenUsed="0"/>
+    <w:lsdException w:name="Revision" w:unhideWhenUsed="0"/>
+    <w:lsdException w:name="List Paragraph" w:semiHidden="0" w:uiPriority="34" w:unhideWhenUsed="0" w:qFormat="1"/>
+    <w:lsdException w:name="Quote" w:semiHidden="0" w:uiPriority="29" w:unhideWhenUsed="0" w:qFormat="1"/>
+    <w:lsdException w:name="Intense Quote" w:semiHidden="0" w:uiPriority="30" w:unhideWhenUsed="0" w:qFormat="1"/>
+    <w:lsdException w:name="Medium List 2 Accent 1" w:semiHidden="0" w:uiPriority="66" w:unhideWhenUsed="0"/>
+    <w:lsdException w:name="Medium Grid 1 Accent 1" w:semiHidden="0" w:uiPriority="67" w:unhideWhenUsed="0"/>
+    <w:lsdException w:name="Medium Grid 2 Accent 1" w:semiHidden="0" w:uiPriority="68" w:unhideWhenUsed="0"/>
+    <w:lsdException w:name="Medium Grid 3 Accent 1" w:semiHidden="0" w:uiPriority="69" w:unhideWhenUsed="0"/>
+    <w:lsdException w:name="Dark List Accent 1" w:semiHidden="0" w:uiPriority="70" w:unhideWhenUsed="0"/>
+    <w:lsdException w:name="Colorful Shading Accent 1" w:semiHidden="0" w:uiPriority="71" w:unhideWhenUsed="0"/>
+    <w:lsdException w:name="Colorful List Accent 1" w:semiHidden="0" w:uiPriority="72" w:unhideWhenUsed="0"/>
+    <w:lsdException w:name="Colorful Grid Accent 1" w:semiHidden="0" w:uiPriority="73" w:unhideWhenUsed="0"/>
+    <w:lsdException w:name="Light Shading Accent 2" w:semiHidden="0" w:uiPriority="60" w:unhideWhenUsed="0"/>
+    <w:lsdException w:name="Light List Accent 2" w:semiHidden="0" w:uiPriority="61" w:unhideWhenUsed="0"/>
+    <w:lsdException w:name="Light Grid Accent 2" w:semiHidden="0" w:uiPriority="62" w:unhideWhenUsed="0"/>
+    <w:lsdException w:name="Medium Shading 1 Accent 2" w:semiHidden="0" w:uiPriority="63" w:unhideWhenUsed="0"/>
+    <w:lsdException w:name="Medium Shading 2 Accent 2" w:semiHidden="0" w:uiPriority="64" w:unhideWhenUsed="0"/>
+    <w:lsdException w:name="Medium List 1 Accent 2" w:semiHidden="0" w:uiPriority="65" w:unhideWhenUsed="0"/>
+    <w:lsdException w:name="Medium List 2 Accent 2" w:semiHidden="0" w:uiPriority="66" w:unhideWhenUsed="0"/>
+    <w:lsdException w:name="Medium Grid 1 Accent 2" w:semiHidden="0" w:uiPriority="67" w:unhideWhenUsed="0"/>
+    <w:lsdException w:name="Medium Grid 2 Accent 2" w:semiHidden="0" w:uiPriority="68" w:unhideWhenUsed="0"/>
+    <w:lsdException w:name="Medium Grid 3 Accent 2" w:semiHidden="0" w:uiPriority="69" w:unhideWhenUsed="0"/>
+    <w:lsdException w:name="Dark List Accent 2" w:semiHidden="0" w:uiPriority="70" w:unhideWhenUsed="0"/>
+    <w:lsdException w:name="Colorful Shading Accent 2" w:semiHidden="0" w:uiPriority="71" w:unhideWhenUsed="0"/>
+    <w:lsdException w:name="Colorful List Accent 2" w:semiHidden="0" w:uiPriority="72" w:unhideWhenUsed="0"/>
+    <w:lsdException w:name="Colorful Grid Accent 2" w:semiHidden="0" w:uiPriority="73" w:unhideWhenUsed="0"/>
+    <w:lsdException w:name="Light Shading Accent 3" w:semiHidden="0" w:uiPriority="60" w:unhideWhenUsed="0"/>
+    <w:lsdException w:name="Light List Accent 3" w:semiHidden="0" w:uiPriority="61" w:unhideWhenUsed="0"/>
+    <w:lsdException w:name="Light Grid Accent 3" w:semiHidden="0" w:uiPriority="62" w:unhideWhenUsed="0"/>
+    <w:lsdException w:name="Medium Shading 1 Accent 3" w:semiHidden="0" w:uiPriority="63" w:unhideWhenUsed="0"/>
+    <w:lsdException w:name="Medium Shading 2 Accent 3" w:semiHidden="0" w:uiPriority="64" w:unhideWhenUsed="0"/>
+    <w:lsdException w:name="Medium List 1 Accent 3" w:semiHidden="0" w:uiPriority="65" w:unhideWhenUsed="0"/>
+    <w:lsdException w:name="Medium List 2 Accent 3" w:semiHidden="0" w:uiPriority="66" w:unhideWhenUsed="0"/>
+    <w:lsdException w:name="Medium Grid 1 Accent 3" w:semiHidden="0" w:uiPriority="67" w:unhideWhenUsed="0"/>
+    <w:lsdException w:name="Medium Grid 2 Accent 3" w:semiHidden="0" w:uiPriority="68" w:unhideWhenUsed="0"/>
+    <w:lsdException w:name="Medium Grid 3 Accent 3" w:semiHidden="0" w:uiPriority="69" w:unhideWhenUsed="0"/>
+    <w:lsdException w:name="Dark List Accent 3" w:semiHidden="0" w:uiPriority="70" w:unhideWhenUsed="0"/>
+    <w:lsdException w:name="Colorful Shading Accent 3" w:semiHidden="0" w:uiPriority="71" w:unhideWhenUsed="0"/>
+    <w:lsdException w:name="Colorful List Accent 3" w:semiHidden="0" w:uiPriority="72" w:unhideWhenUsed="0"/>
+    <w:lsdException w:name="Colorful Grid Accent 3" w:semiHidden="0" w:uiPriority="73" w:unhideWhenUsed="0"/>
+    <w:lsdException w:name="Light Shading Accent 4" w:semiHidden="0" w:uiPriority="60" w:unhideWhenUsed="0"/>
+    <w:lsdException w:name="Light List Accent 4" w:semiHidden="0" w:uiPriority="61" w:unhideWhenUsed="0"/>
+    <w:lsdException w:name="Light Grid Accent 4" w:semiHidden="0" w:uiPriority="62" w:unhideWhenUsed="0"/>
+    <w:lsdException w:name="Medium Shading 1 Accent 4" w:semiHidden="0" w:uiPriority="63" w:unhideWhenUsed="0"/>
+    <w:lsdException w:name="Medium Shading 2 Accent 4" w:semiHidden="0" w:uiPriority="64" w:unhideWhenUsed="0"/>
+    <w:lsdException w:name="Medium List 1 Accent 4" w:semiHidden="0" w:uiPriority="65" w:unhideWhenUsed="0"/>
+    <w:lsdException w:name="Medium List 2 Accent 4" w:semiHidden="0" w:uiPriority="66" w:unhideWhenUsed="0"/>
+    <w:lsdException w:name="Medium Grid 1 Accent 4" w:semiHidden="0" w:uiPriority="67" w:unhideWhenUsed="0"/>
+    <w:lsdException w:name="Medium Grid 2 Accent 4" w:semiHidden="0" w:uiPriority="68" w:unhideWhenUsed="0"/>
+    <w:lsdException w:name="Medium Grid 3 Accent 4" w:semiHidden="0" w:uiPriority="69" w:unhideWhenUsed="0"/>
+    <w:lsdException w:name="Dark List Accent 4" w:semiHidden="0" w:uiPriority="70" w:unhideWhenUsed="0"/>
+    <w:lsdException w:name="Colorful Shading Accent 4" w:semiHidden="0" w:uiPriority="71" w:unhideWhenUsed="0"/>
+    <w:lsdException w:name="Colorful List Accent 4" w:semiHidden="0" w:uiPriority="72" w:unhideWhenUsed="0"/>
+    <w:lsdException w:name="Colorful Grid Accent 4" w:semiHidden="0" w:uiPriority="73" w:unhideWhenUsed="0"/>
+    <w:lsdException w:name="Light Shading Accent 5" w:semiHidden="0" w:uiPriority="60" w:unhideWhenUsed="0"/>
+    <w:lsdException w:name="Light List Accent 5" w:semiHidden="0" w:uiPriority="61" w:unhideWhenUsed="0"/>
+    <w:lsdException w:name="Light Grid Accent 5" w:semiHidden="0" w:uiPriority="62" w:unhideWhenUsed="0"/>
+    <w:lsdException w:name="Medium Shading 1 Accent 5" w:semiHidden="0" w:uiPriority="63" w:unhideWhenUsed="0"/>
+    <w:lsdException w:name="Medium Shading 2 Accent 5" w:semiHidden="0" w:uiPriority="64" w:unhideWhenUsed="0"/>
+    <w:lsdException w:name="Medium List 1 Accent 5" w:semiHidden="0" w:uiPriority="65" w:unhideWhenUsed="0"/>
+    <w:lsdException w:name="Medium List 2 Accent 5" w:semiHidden="0" w:uiPriority="66" w:unhideWhenUsed="0"/>
+    <w:lsdException w:name="Medium Grid 1 Accent 5" w:semiHidden="0" w:uiPriority="67" w:unhideWhenUsed="0"/>
+    <w:lsdException w:name="Medium Grid 2 Accent 5" w:semiHidden="0" w:uiPriority="68" w:unhideWhenUsed="0"/>
+    <w:lsdException w:name="Medium Grid 3 Accent 5" w:semiHidden="0" w:uiPriority="69" w:unhideWhenUsed="0"/>
+    <w:lsdException w:name="Dark List Accent 5" w:semiHidden="0" w:uiPriority="70" w:unhideWhenUsed="0"/>
+    <w:lsdException w:name="Colorful Shading Accent 5" w:semiHidden="0" w:uiPriority="71" w:unhideWhenUsed="0"/>
+    <w:lsdException w:name="Colorful List Accent 5" w:semiHidden="0" w:uiPriority="72" w:unhideWhenUsed="0"/>
+    <w:lsdException w:name="Colorful Grid Accent 5" w:semiHidden="0" w:uiPriority="73" w:unhideWhenUsed="0"/>
+    <w:lsdException w:name="Light Shading Accent 6" w:semiHidden="0" w:uiPriority="60" w:unhideWhenUsed="0"/>
+    <w:lsdException w:name="Light List Accent 6" w:semiHidden="0" w:uiPriority="61" w:unhideWhenUsed="0"/>
+    <w:lsdException w:name="Light Grid Accent 6" w:semiHidden="0" w:uiPriority="62" w:unhideWhenUsed="0"/>
+    <w:lsdException w:name="Medium Shading 1 Accent 6" w:semiHidden="0" w:uiPriority="63" w:unhideWhenUsed="0"/>
+    <w:lsdException w:name="Medium Shading 2 Accent 6" w:semiHidden="0" w:uiPriority="64" w:unhideWhenUsed="0"/>
+    <w:lsdException w:name="Medium List 1 Accent 6" w:semiHidden="0" w:uiPriority="65" w:unhideWhenUsed="0"/>
+    <w:lsdException w:name="Medium List 2 Accent 6" w:semiHidden="0" w:uiPriority="66" w:unhideWhenUsed="0"/>
+    <w:lsdException w:name="Medium Grid 1 Accent 6" w:semiHidden="0" w:uiPriority="67" w:unhideWhenUsed="0"/>
+    <w:lsdException w:name="Medium Grid 2 Accent 6" w:semiHidden="0" w:uiPriority="68" w:unhideWhenUsed="0"/>
+    <w:lsdException w:name="Medium Grid 3 Accent 6" w:semiHidden="0" w:uiPriority="69" w:unhideWhenUsed="0"/>
+    <w:lsdException w:name="Dark List Accent 6" w:semiHidden="0" w:uiPriority="70" w:unhideWhenUsed="0"/>
+    <w:lsdException w:name="Colorful Shading Accent 6" w:semiHidden="0" w:uiPriority="71" w:unhideWhenUsed="0"/>
+    <w:lsdException w:name="Colorful List Accent 6" w:semiHidden="0" w:uiPriority="72" w:unhideWhenUsed="0"/>
+    <w:lsdException w:name="Colorful Grid Accent 6" w:semiHidden="0" w:uiPriority="73" w:unhideWhenUsed="0"/>
+    <w:lsdException w:name="Subtle Emphasis" w:semiHidden="0" w:uiPriority="19" w:unhideWhenUsed="0" w:qFormat="1"/>
+    <w:lsdException w:name="Intense Emphasis" w:semiHidden="0" w:uiPriority="21" w:unhideWhenUsed="0" w:qFormat="1"/>
+    <w:lsdException w:name="Subtle Reference" w:semiHidden="0" w:uiPriority="31" w:unhideWhenUsed="0" w:qFormat="1"/>
+    <w:lsdException w:name="Intense Reference" w:semiHidden="0" w:uiPriority="32" w:unhideWhenUsed="0" w:qFormat="1"/>
+    <w:lsdException w:name="Book Title" w:semiHidden="0" w:uiPriority="33" w:unhideWhenUsed="0" w:qFormat="1"/>
+    <w:lsdException w:name="Bibliography" w:uiPriority="37"/>
+    <w:lsdException w:name="TOC Heading" w:uiPriority="39" w:qFormat="1"/>
+  </w:latentStyles>
+  <w:style w:type="paragraph" w:default="1" w:styleId="Normal">
+    <w:name w:val="Normal"/>
+    <w:qFormat/>
+  </w:style>
+  <w:style w:type="character" w:default="1" w:styleId="DefaultParagraphFont">
+    <w:name w:val="Default Paragraph Font"/>
+    <w:uiPriority w:val="1"/>
+    <w:semiHidden/>
+    <w:unhideWhenUsed/>
+  </w:style>
+  <w:style w:type="table" w:default="1" w:styleId="TableNormal">
+    <w:name w:val="Normal Table"/>
+    <w:uiPriority w:val="99"/>
+    <w:semiHidden/>
+    <w:unhideWhenUsed/>
+    <w:tblPr>
+      <w:tblInd w:w="0" w:type="dxa"/>
+      <w:tblCellMar>
+        <w:top w:w="0" w:type="dxa"/>
+        <w:left w:w="108" w:type="dxa"/>
+        <w:bottom w:w="0" w:type="dxa"/>
+        <w:right w:w="108" w:type="dxa"/>
+      </w:tblCellMar>
+    </w:tblPr>
+  </w:style>
+  <w:style w:type="numbering" w:default="1" w:styleId="NoList">
+    <w:name w:val="No List"/>
+    <w:uiPriority w:val="99"/>
+    <w:semiHidden/>
+    <w:unhideWhenUsed/>
+  </w:style>
 </w:styles>
 </file>
 
 <file path=word/glossary/document.xml><?xml version="1.0" encoding="utf-8"?>
-<w:glossaryDocument xmlns:mo="http://schemas.microsoft.com/office/mac/office/2008/main" xmlns:ve="http://schemas.openxmlformats.org/markup-compatibility/2006" xmlns:mv="urn:schemas-microsoft-com:mac:vml" xmlns:o="urn:schemas-microsoft-com:office:office" xmlns:r="http://schemas.openxmlformats.org/officeDocument/2006/relationships" xmlns:m="http://schemas.openxmlformats.org/officeDocument/2006/math" xmlns:v="urn:schemas-microsoft-com:vml" xmlns:wp="http://schemas.openxmlformats.org/drawingml/2006/wordprocessingDrawing" xmlns:w10="urn:schemas-microsoft-com:office:word" xmlns:w="http://schemas.openxmlformats.org/wordprocessingml/2006/main" xmlns:wne="http://schemas.microsoft.com/office/word/2006/wordml">
+<w:glossaryDocument xmlns:wpc="http://schemas.microsoft.com/office/word/2010/wordprocessingCanvas" xmlns:mo="http://schemas.microsoft.com/office/mac/office/2008/main" xmlns:mc="http://schemas.openxmlformats.org/markup-compatibility/2006" xmlns:mv="urn:schemas-microsoft-com:mac:vml" xmlns:o="urn:schemas-microsoft-com:office:office" xmlns:r="http://schemas.openxmlformats.org/officeDocument/2006/relationships" xmlns:m="http://schemas.openxmlformats.org/officeDocument/2006/math" xmlns:v="urn:schemas-microsoft-com:vml" xmlns:wp14="http://schemas.microsoft.com/office/word/2010/wordprocessingDrawing" xmlns:wp="http://schemas.openxmlformats.org/drawingml/2006/wordprocessingDrawing" xmlns:w10="urn:schemas-microsoft-com:office:word" xmlns:w="http://schemas.openxmlformats.org/wordprocessingml/2006/main" xmlns:w14="http://schemas.microsoft.com/office/word/2010/wordml" xmlns:wpg="http://schemas.microsoft.com/office/word/2010/wordprocessingGroup" xmlns:wpi="http://schemas.microsoft.com/office/word/2010/wordprocessingInk" xmlns:wne="http://schemas.microsoft.com/office/word/2006/wordml" xmlns:wps="http://schemas.microsoft.com/office/word/2010/wordprocessingShape" mc:Ignorable="w14 wp14">
   <w:docParts>
     <w:docPart>
       <w:docPartPr>
@@ -2124,90 +2339,6 @@
     </w:docPart>
     <w:docPart>
       <w:docPartPr>
-        <w:name w:val="D44433D203F734499E605EA2703628E2"/>
-        <w:category>
-          <w:name w:val="General"/>
-          <w:gallery w:val="placeholder"/>
-        </w:category>
-        <w:types>
-          <w:type w:val="bbPlcHdr"/>
-        </w:types>
-        <w:behaviors>
-          <w:behavior w:val="content"/>
-        </w:behaviors>
-        <w:guid w:val="{83E8C112-BD1C-7849-9842-90ED22894F5C}"/>
-      </w:docPartPr>
-      <w:docPartBody>
-        <w:p>
-          <w:pPr>
-            <w:pStyle w:val="D44433D203F734499E605EA2703628E2"/>
-          </w:pPr>
-          <w:r>
-            <w:rPr>
-              <w:rStyle w:val="PlaceholderText"/>
-            </w:rPr>
-            <w:t xml:space="preserve">[Enter an </w:t>
-          </w:r>
-          <w:r>
-            <w:rPr>
-              <w:rStyle w:val="PlaceholderText"/>
-              <w:b/>
-            </w:rPr>
-            <w:t>abstract</w:t>
-          </w:r>
-          <w:r>
-            <w:rPr>
-              <w:rStyle w:val="PlaceholderText"/>
-            </w:rPr>
-            <w:t xml:space="preserve"> for your article]</w:t>
-          </w:r>
-        </w:p>
-      </w:docPartBody>
-    </w:docPart>
-    <w:docPart>
-      <w:docPartPr>
-        <w:name w:val="4F10F08998DFB547AF63BAA19744DF26"/>
-        <w:category>
-          <w:name w:val="General"/>
-          <w:gallery w:val="placeholder"/>
-        </w:category>
-        <w:types>
-          <w:type w:val="bbPlcHdr"/>
-        </w:types>
-        <w:behaviors>
-          <w:behavior w:val="content"/>
-        </w:behaviors>
-        <w:guid w:val="{F8A0A144-89B9-7949-9B0A-5DC9E067D9BC}"/>
-      </w:docPartPr>
-      <w:docPartBody>
-        <w:p>
-          <w:pPr>
-            <w:pStyle w:val="4F10F08998DFB547AF63BAA19744DF26"/>
-          </w:pPr>
-          <w:r>
-            <w:rPr>
-              <w:rStyle w:val="PlaceholderText"/>
-            </w:rPr>
-            <w:t xml:space="preserve">[Enter the </w:t>
-          </w:r>
-          <w:r>
-            <w:rPr>
-              <w:rStyle w:val="PlaceholderText"/>
-              <w:b/>
-            </w:rPr>
-            <w:t>main text</w:t>
-          </w:r>
-          <w:r>
-            <w:rPr>
-              <w:rStyle w:val="PlaceholderText"/>
-            </w:rPr>
-            <w:t xml:space="preserve"> of your article]</w:t>
-          </w:r>
-        </w:p>
-      </w:docPartBody>
-    </w:docPart>
-    <w:docPart>
-      <w:docPartPr>
         <w:name w:val="9CADA3E783D42B4FB8CD2C6A21D9422D"/>
         <w:category>
           <w:name w:val="General"/>
@@ -2240,75 +2371,87 @@
 </file>
 
 <file path=word/glossary/fontTable.xml><?xml version="1.0" encoding="utf-8"?>
-<w:fonts xmlns:r="http://schemas.openxmlformats.org/officeDocument/2006/relationships" xmlns:w="http://schemas.openxmlformats.org/wordprocessingml/2006/main">
+<w:fonts xmlns:mc="http://schemas.openxmlformats.org/markup-compatibility/2006" xmlns:r="http://schemas.openxmlformats.org/officeDocument/2006/relationships" xmlns:w="http://schemas.openxmlformats.org/wordprocessingml/2006/main" xmlns:w14="http://schemas.microsoft.com/office/word/2010/wordml" mc:Ignorable="w14">
   <w:font w:name="Symbol">
     <w:panose1 w:val="00000000000000000000"/>
     <w:charset w:val="02"/>
     <w:family w:val="auto"/>
     <w:pitch w:val="variable"/>
-    <w:sig w:usb0="00000000" w:usb1="00000000" w:usb2="00010000" w:usb3="00000000" w:csb0="80000000" w:csb1="00000000"/>
+    <w:sig w:usb0="00000000" w:usb1="10000000" w:usb2="00000000" w:usb3="00000000" w:csb0="80000000" w:csb1="00000000"/>
   </w:font>
   <w:font w:name="Times New Roman">
     <w:panose1 w:val="02020603050405020304"/>
     <w:charset w:val="00"/>
     <w:family w:val="auto"/>
     <w:pitch w:val="variable"/>
-    <w:sig w:usb0="00000003" w:usb1="00000000" w:usb2="00000000" w:usb3="00000000" w:csb0="00000001" w:csb1="00000000"/>
+    <w:sig w:usb0="E0002AFF" w:usb1="C0007841" w:usb2="00000009" w:usb3="00000000" w:csb0="000001FF" w:csb1="00000000"/>
   </w:font>
   <w:font w:name="Courier New">
     <w:panose1 w:val="02070309020205020404"/>
     <w:charset w:val="00"/>
     <w:family w:val="auto"/>
     <w:pitch w:val="variable"/>
-    <w:sig w:usb0="00000003" w:usb1="00000000" w:usb2="00000000" w:usb3="00000000" w:csb0="00000001" w:csb1="00000000"/>
+    <w:sig w:usb0="E0002AFF" w:usb1="C0007843" w:usb2="00000009" w:usb3="00000000" w:csb0="000001FF" w:csb1="00000000"/>
   </w:font>
   <w:font w:name="Wingdings">
-    <w:panose1 w:val="05020102010804080708"/>
+    <w:panose1 w:val="05000000000000000000"/>
     <w:charset w:val="02"/>
     <w:family w:val="auto"/>
     <w:pitch w:val="variable"/>
-    <w:sig w:usb0="00000000" w:usb1="00000000" w:usb2="00010000" w:usb3="00000000" w:csb0="80000000" w:csb1="00000000"/>
+    <w:sig w:usb0="00000000" w:usb1="10000000" w:usb2="00000000" w:usb3="00000000" w:csb0="80000000" w:csb1="00000000"/>
   </w:font>
   <w:font w:name="Calibri">
     <w:panose1 w:val="020F0502020204030204"/>
     <w:charset w:val="00"/>
     <w:family w:val="auto"/>
     <w:pitch w:val="variable"/>
-    <w:sig w:usb0="00000003" w:usb1="00000000" w:usb2="00000000" w:usb3="00000000" w:csb0="00000001" w:csb1="00000000"/>
+    <w:sig w:usb0="E10002FF" w:usb1="4000ACFF" w:usb2="00000009" w:usb3="00000000" w:csb0="0000019F" w:csb1="00000000"/>
   </w:font>
   <w:font w:name="Calibri Light">
-    <w:altName w:val="Cambria"/>
-    <w:charset w:val="00"/>
-    <w:family w:val="swiss"/>
-    <w:pitch w:val="variable"/>
-    <w:sig w:usb0="A00002EF" w:usb1="4000207B" w:usb2="00000000" w:usb3="00000000" w:csb0="0000019F" w:csb1="00000000"/>
-  </w:font>
-  <w:font w:name="Arial Unicode MS">
-    <w:panose1 w:val="020B0604020202020204"/>
+    <w:panose1 w:val="020F0302020204030204"/>
     <w:charset w:val="00"/>
     <w:family w:val="auto"/>
     <w:pitch w:val="variable"/>
-    <w:sig w:usb0="00000003" w:usb1="00000000" w:usb2="00000000" w:usb3="00000000" w:csb0="00000001" w:csb1="00000000"/>
+    <w:sig w:usb0="A00002EF" w:usb1="4000207B" w:usb2="00000000" w:usb3="00000000" w:csb0="0000009F" w:csb1="00000000"/>
+  </w:font>
+  <w:font w:name="ＭＳ ゴシック">
+    <w:charset w:val="4E"/>
+    <w:family w:val="auto"/>
+    <w:pitch w:val="variable"/>
+    <w:sig w:usb0="00000001" w:usb1="08070000" w:usb2="00000010" w:usb3="00000000" w:csb0="00020000" w:csb1="00000000"/>
+  </w:font>
+  <w:font w:name="Lucida Grande">
+    <w:panose1 w:val="020B0600040502020204"/>
+    <w:charset w:val="00"/>
+    <w:family w:val="auto"/>
+    <w:pitch w:val="variable"/>
+    <w:sig w:usb0="E1000AEF" w:usb1="5000A1FF" w:usb2="00000000" w:usb3="00000000" w:csb0="000001BF" w:csb1="00000000"/>
+  </w:font>
+  <w:font w:name="ＭＳ 明朝">
+    <w:charset w:val="4E"/>
+    <w:family w:val="auto"/>
+    <w:pitch w:val="variable"/>
+    <w:sig w:usb0="00000001" w:usb1="08070000" w:usb2="00000010" w:usb3="00000000" w:csb0="00020000" w:csb1="00000000"/>
   </w:font>
   <w:font w:name="Arial">
     <w:panose1 w:val="020B0604020202020204"/>
     <w:charset w:val="00"/>
     <w:family w:val="auto"/>
     <w:pitch w:val="variable"/>
-    <w:sig w:usb0="00000003" w:usb1="00000000" w:usb2="00000000" w:usb3="00000000" w:csb0="00000001" w:csb1="00000000"/>
+    <w:sig w:usb0="E0002AFF" w:usb1="C0007843" w:usb2="00000009" w:usb3="00000000" w:csb0="000001FF" w:csb1="00000000"/>
   </w:font>
   <w:font w:name="Cambria">
     <w:panose1 w:val="02040503050406030204"/>
     <w:charset w:val="00"/>
     <w:family w:val="auto"/>
     <w:pitch w:val="variable"/>
-    <w:sig w:usb0="00000003" w:usb1="00000000" w:usb2="00000000" w:usb3="00000000" w:csb0="00000001" w:csb1="00000000"/>
+    <w:sig w:usb0="E00002FF" w:usb1="400004FF" w:usb2="00000000" w:usb3="00000000" w:csb0="0000019F" w:csb1="00000000"/>
   </w:font>
 </w:fonts>
 </file>
 
 <file path=word/glossary/settings.xml><?xml version="1.0" encoding="utf-8"?>
-<w:settings xmlns:o="urn:schemas-microsoft-com:office:office" xmlns:r="http://schemas.openxmlformats.org/officeDocument/2006/relationships" xmlns:m="http://schemas.openxmlformats.org/officeDocument/2006/math" xmlns:v="urn:schemas-microsoft-com:vml" xmlns:w10="urn:schemas-microsoft-com:office:word" xmlns:w="http://schemas.openxmlformats.org/wordprocessingml/2006/main" xmlns:sl="http://schemas.openxmlformats.org/schemaLibrary/2006/main">
+<w:settings xmlns:mc="http://schemas.openxmlformats.org/markup-compatibility/2006" xmlns:o="urn:schemas-microsoft-com:office:office" xmlns:r="http://schemas.openxmlformats.org/officeDocument/2006/relationships" xmlns:m="http://schemas.openxmlformats.org/officeDocument/2006/math" xmlns:v="urn:schemas-microsoft-com:vml" xmlns:w10="urn:schemas-microsoft-com:office:word" xmlns:w="http://schemas.openxmlformats.org/wordprocessingml/2006/main" xmlns:w14="http://schemas.microsoft.com/office/word/2010/wordml" xmlns:sl="http://schemas.openxmlformats.org/schemaLibrary/2006/main" mc:Ignorable="w14">
   <w:view w:val="normal"/>
   <w:embedSystemFonts/>
   <w:doNotTrackMoves/>
@@ -2326,28 +2469,35 @@
     <w:doNotBreakConstrainedForcedTable/>
     <w:useAnsiKerningPairs/>
     <w:cachedColBalance/>
+    <w:compatSetting w:name="compatibilityMode" w:uri="http://schemas.microsoft.com/office/word" w:val="12"/>
   </w:compat>
+  <w:rsids>
+    <w:rsidRoot w:val="0064177F"/>
+    <w:rsid w:val="0064177F"/>
+  </w:rsids>
   <m:mathPr>
-    <m:mathFont m:val="Times New Roman"/>
+    <m:mathFont m:val="Cambria Math"/>
     <m:brkBin m:val="before"/>
     <m:brkBinSub m:val="--"/>
-    <m:smallFrac m:val="off"/>
-    <m:dispDef m:val="off"/>
+    <m:smallFrac m:val="0"/>
+    <m:dispDef m:val="0"/>
     <m:lMargin m:val="0"/>
     <m:rMargin m:val="0"/>
+    <m:defJc m:val="centerGroup"/>
     <m:wrapRight/>
     <m:intLim m:val="subSup"/>
     <m:naryLim m:val="subSup"/>
   </m:mathPr>
-  <w:themeFontLang w:val="en-US"/>
+  <w:themeFontLang w:val="en-US" w:eastAsia="ja-JP"/>
   <w:clrSchemeMapping w:bg1="light1" w:t1="dark1" w:bg2="light2" w:t2="dark2" w:accent1="accent1" w:accent2="accent2" w:accent3="accent3" w:accent4="accent4" w:accent5="accent5" w:accent6="accent6" w:hyperlink="hyperlink" w:followedHyperlink="followedHyperlink"/>
+  <w:doNotAutoCompressPictures/>
   <w:decimalSymbol w:val="."/>
   <w:listSeparator w:val=","/>
 </w:settings>
 </file>
 
 <file path=word/glossary/styles.xml><?xml version="1.0" encoding="utf-8"?>
-<w:styles xmlns:r="http://schemas.openxmlformats.org/officeDocument/2006/relationships" xmlns:w="http://schemas.openxmlformats.org/wordprocessingml/2006/main">
+<w:styles xmlns:mc="http://schemas.openxmlformats.org/markup-compatibility/2006" xmlns:r="http://schemas.openxmlformats.org/officeDocument/2006/relationships" xmlns:w="http://schemas.openxmlformats.org/wordprocessingml/2006/main" xmlns:w14="http://schemas.microsoft.com/office/word/2010/wordml" mc:Ignorable="w14">
   <w:docDefaults>
     <w:rPrDefault>
       <w:rPr>
@@ -2504,14 +2654,15 @@
   </w:style>
   <w:style w:type="character" w:default="1" w:styleId="DefaultParagraphFont">
     <w:name w:val="Default Paragraph Font"/>
+    <w:uiPriority w:val="1"/>
     <w:semiHidden/>
     <w:unhideWhenUsed/>
   </w:style>
   <w:style w:type="table" w:default="1" w:styleId="TableNormal">
     <w:name w:val="Normal Table"/>
+    <w:uiPriority w:val="99"/>
     <w:semiHidden/>
     <w:unhideWhenUsed/>
-    <w:qFormat/>
     <w:tblPr>
       <w:tblInd w:w="0" w:type="dxa"/>
       <w:tblCellMar>
@@ -2524,6 +2675,7 @@
   </w:style>
   <w:style w:type="numbering" w:default="1" w:styleId="NoList">
     <w:name w:val="No List"/>
+    <w:uiPriority w:val="99"/>
     <w:semiHidden/>
     <w:unhideWhenUsed/>
   </w:style>
@@ -2572,8 +2724,194 @@
 </w:styles>
 </file>
 
+<file path=word/glossary/stylesWithEffects.xml><?xml version="1.0" encoding="utf-8"?>
+<w:styles xmlns:wpc="http://schemas.microsoft.com/office/word/2010/wordprocessingCanvas" xmlns:mo="http://schemas.microsoft.com/office/mac/office/2008/main" xmlns:mc="http://schemas.openxmlformats.org/markup-compatibility/2006" xmlns:mv="urn:schemas-microsoft-com:mac:vml" xmlns:o="urn:schemas-microsoft-com:office:office" xmlns:r="http://schemas.openxmlformats.org/officeDocument/2006/relationships" xmlns:m="http://schemas.openxmlformats.org/officeDocument/2006/math" xmlns:v="urn:schemas-microsoft-com:vml" xmlns:wp14="http://schemas.microsoft.com/office/word/2010/wordprocessingDrawing" xmlns:wp="http://schemas.openxmlformats.org/drawingml/2006/wordprocessingDrawing" xmlns:w10="urn:schemas-microsoft-com:office:word" xmlns:w="http://schemas.openxmlformats.org/wordprocessingml/2006/main" xmlns:w14="http://schemas.microsoft.com/office/word/2010/wordml" xmlns:wpg="http://schemas.microsoft.com/office/word/2010/wordprocessingGroup" xmlns:wpi="http://schemas.microsoft.com/office/word/2010/wordprocessingInk" xmlns:wne="http://schemas.microsoft.com/office/word/2006/wordml" xmlns:wps="http://schemas.microsoft.com/office/word/2010/wordprocessingShape" mc:Ignorable="w14 wp14">
+  <w:docDefaults>
+    <w:rPrDefault>
+      <w:rPr>
+        <w:rFonts w:asciiTheme="minorHAnsi" w:eastAsiaTheme="minorEastAsia" w:hAnsiTheme="minorHAnsi" w:cstheme="minorBidi"/>
+        <w:sz w:val="24"/>
+        <w:szCs w:val="24"/>
+        <w:lang w:val="en-CA" w:eastAsia="ja-JP" w:bidi="ar-SA"/>
+      </w:rPr>
+    </w:rPrDefault>
+    <w:pPrDefault/>
+  </w:docDefaults>
+  <w:latentStyles w:defLockedState="0" w:defUIPriority="99" w:defSemiHidden="1" w:defUnhideWhenUsed="1" w:defQFormat="0" w:count="276">
+    <w:lsdException w:name="Normal" w:semiHidden="0" w:uiPriority="0" w:unhideWhenUsed="0" w:qFormat="1"/>
+    <w:lsdException w:name="heading 1" w:semiHidden="0" w:uiPriority="9" w:unhideWhenUsed="0" w:qFormat="1"/>
+    <w:lsdException w:name="heading 2" w:uiPriority="9" w:qFormat="1"/>
+    <w:lsdException w:name="heading 3" w:uiPriority="9" w:qFormat="1"/>
+    <w:lsdException w:name="heading 4" w:uiPriority="9" w:qFormat="1"/>
+    <w:lsdException w:name="heading 5" w:uiPriority="9" w:qFormat="1"/>
+    <w:lsdException w:name="heading 6" w:uiPriority="9" w:qFormat="1"/>
+    <w:lsdException w:name="heading 7" w:uiPriority="9" w:qFormat="1"/>
+    <w:lsdException w:name="heading 8" w:uiPriority="9" w:qFormat="1"/>
+    <w:lsdException w:name="heading 9" w:uiPriority="9" w:qFormat="1"/>
+    <w:lsdException w:name="toc 1" w:uiPriority="39"/>
+    <w:lsdException w:name="toc 2" w:uiPriority="39"/>
+    <w:lsdException w:name="toc 3" w:uiPriority="39"/>
+    <w:lsdException w:name="toc 4" w:uiPriority="39"/>
+    <w:lsdException w:name="toc 5" w:uiPriority="39"/>
+    <w:lsdException w:name="toc 6" w:uiPriority="39"/>
+    <w:lsdException w:name="toc 7" w:uiPriority="39"/>
+    <w:lsdException w:name="toc 8" w:uiPriority="39"/>
+    <w:lsdException w:name="toc 9" w:uiPriority="39"/>
+    <w:lsdException w:name="caption" w:uiPriority="35" w:qFormat="1"/>
+    <w:lsdException w:name="Title" w:semiHidden="0" w:uiPriority="10" w:unhideWhenUsed="0" w:qFormat="1"/>
+    <w:lsdException w:name="Default Paragraph Font" w:uiPriority="1"/>
+    <w:lsdException w:name="Subtitle" w:semiHidden="0" w:uiPriority="11" w:unhideWhenUsed="0" w:qFormat="1"/>
+    <w:lsdException w:name="Strong" w:semiHidden="0" w:uiPriority="22" w:unhideWhenUsed="0" w:qFormat="1"/>
+    <w:lsdException w:name="Emphasis" w:semiHidden="0" w:uiPriority="20" w:unhideWhenUsed="0" w:qFormat="1"/>
+    <w:lsdException w:name="Table Grid" w:semiHidden="0" w:uiPriority="59" w:unhideWhenUsed="0"/>
+    <w:lsdException w:name="Placeholder Text" w:unhideWhenUsed="0"/>
+    <w:lsdException w:name="No Spacing" w:semiHidden="0" w:uiPriority="1" w:unhideWhenUsed="0" w:qFormat="1"/>
+    <w:lsdException w:name="Light Shading" w:semiHidden="0" w:uiPriority="60" w:unhideWhenUsed="0"/>
+    <w:lsdException w:name="Light List" w:semiHidden="0" w:uiPriority="61" w:unhideWhenUsed="0"/>
+    <w:lsdException w:name="Light Grid" w:semiHidden="0" w:uiPriority="62" w:unhideWhenUsed="0"/>
+    <w:lsdException w:name="Medium Shading 1" w:semiHidden="0" w:uiPriority="63" w:unhideWhenUsed="0"/>
+    <w:lsdException w:name="Medium Shading 2" w:semiHidden="0" w:uiPriority="64" w:unhideWhenUsed="0"/>
+    <w:lsdException w:name="Medium List 1" w:semiHidden="0" w:uiPriority="65" w:unhideWhenUsed="0"/>
+    <w:lsdException w:name="Medium List 2" w:semiHidden="0" w:uiPriority="66" w:unhideWhenUsed="0"/>
+    <w:lsdException w:name="Medium Grid 1" w:semiHidden="0" w:uiPriority="67" w:unhideWhenUsed="0"/>
+    <w:lsdException w:name="Medium Grid 2" w:semiHidden="0" w:uiPriority="68" w:unhideWhenUsed="0"/>
+    <w:lsdException w:name="Medium Grid 3" w:semiHidden="0" w:uiPriority="69" w:unhideWhenUsed="0"/>
+    <w:lsdException w:name="Dark List" w:semiHidden="0" w:uiPriority="70" w:unhideWhenUsed="0"/>
+    <w:lsdException w:name="Colorful Shading" w:semiHidden="0" w:uiPriority="71" w:unhideWhenUsed="0"/>
+    <w:lsdException w:name="Colorful List" w:semiHidden="0" w:uiPriority="72" w:unhideWhenUsed="0"/>
+    <w:lsdException w:name="Colorful Grid" w:semiHidden="0" w:uiPriority="73" w:unhideWhenUsed="0"/>
+    <w:lsdException w:name="Light Shading Accent 1" w:semiHidden="0" w:uiPriority="60" w:unhideWhenUsed="0"/>
+    <w:lsdException w:name="Light List Accent 1" w:semiHidden="0" w:uiPriority="61" w:unhideWhenUsed="0"/>
+    <w:lsdException w:name="Light Grid Accent 1" w:semiHidden="0" w:uiPriority="62" w:unhideWhenUsed="0"/>
+    <w:lsdException w:name="Medium Shading 1 Accent 1" w:semiHidden="0" w:uiPriority="63" w:unhideWhenUsed="0"/>
+    <w:lsdException w:name="Medium Shading 2 Accent 1" w:semiHidden="0" w:uiPriority="64" w:unhideWhenUsed="0"/>
+    <w:lsdException w:name="Medium List 1 Accent 1" w:semiHidden="0" w:uiPriority="65" w:unhideWhenUsed="0"/>
+    <w:lsdException w:name="Revision" w:unhideWhenUsed="0"/>
+    <w:lsdException w:name="List Paragraph" w:semiHidden="0" w:uiPriority="34" w:unhideWhenUsed="0" w:qFormat="1"/>
+    <w:lsdException w:name="Quote" w:semiHidden="0" w:uiPriority="29" w:unhideWhenUsed="0" w:qFormat="1"/>
+    <w:lsdException w:name="Intense Quote" w:semiHidden="0" w:uiPriority="30" w:unhideWhenUsed="0" w:qFormat="1"/>
+    <w:lsdException w:name="Medium List 2 Accent 1" w:semiHidden="0" w:uiPriority="66" w:unhideWhenUsed="0"/>
+    <w:lsdException w:name="Medium Grid 1 Accent 1" w:semiHidden="0" w:uiPriority="67" w:unhideWhenUsed="0"/>
+    <w:lsdException w:name="Medium Grid 2 Accent 1" w:semiHidden="0" w:uiPriority="68" w:unhideWhenUsed="0"/>
+    <w:lsdException w:name="Medium Grid 3 Accent 1" w:semiHidden="0" w:uiPriority="69" w:unhideWhenUsed="0"/>
+    <w:lsdException w:name="Dark List Accent 1" w:semiHidden="0" w:uiPriority="70" w:unhideWhenUsed="0"/>
+    <w:lsdException w:name="Colorful Shading Accent 1" w:semiHidden="0" w:uiPriority="71" w:unhideWhenUsed="0"/>
+    <w:lsdException w:name="Colorful List Accent 1" w:semiHidden="0" w:uiPriority="72" w:unhideWhenUsed="0"/>
+    <w:lsdException w:name="Colorful Grid Accent 1" w:semiHidden="0" w:uiPriority="73" w:unhideWhenUsed="0"/>
+    <w:lsdException w:name="Light Shading Accent 2" w:semiHidden="0" w:uiPriority="60" w:unhideWhenUsed="0"/>
+    <w:lsdException w:name="Light List Accent 2" w:semiHidden="0" w:uiPriority="61" w:unhideWhenUsed="0"/>
+    <w:lsdException w:name="Light Grid Accent 2" w:semiHidden="0" w:uiPriority="62" w:unhideWhenUsed="0"/>
+    <w:lsdException w:name="Medium Shading 1 Accent 2" w:semiHidden="0" w:uiPriority="63" w:unhideWhenUsed="0"/>
+    <w:lsdException w:name="Medium Shading 2 Accent 2" w:semiHidden="0" w:uiPriority="64" w:unhideWhenUsed="0"/>
+    <w:lsdException w:name="Medium List 1 Accent 2" w:semiHidden="0" w:uiPriority="65" w:unhideWhenUsed="0"/>
+    <w:lsdException w:name="Medium List 2 Accent 2" w:semiHidden="0" w:uiPriority="66" w:unhideWhenUsed="0"/>
+    <w:lsdException w:name="Medium Grid 1 Accent 2" w:semiHidden="0" w:uiPriority="67" w:unhideWhenUsed="0"/>
+    <w:lsdException w:name="Medium Grid 2 Accent 2" w:semiHidden="0" w:uiPriority="68" w:unhideWhenUsed="0"/>
+    <w:lsdException w:name="Medium Grid 3 Accent 2" w:semiHidden="0" w:uiPriority="69" w:unhideWhenUsed="0"/>
+    <w:lsdException w:name="Dark List Accent 2" w:semiHidden="0" w:uiPriority="70" w:unhideWhenUsed="0"/>
+    <w:lsdException w:name="Colorful Shading Accent 2" w:semiHidden="0" w:uiPriority="71" w:unhideWhenUsed="0"/>
+    <w:lsdException w:name="Colorful List Accent 2" w:semiHidden="0" w:uiPriority="72" w:unhideWhenUsed="0"/>
+    <w:lsdException w:name="Colorful Grid Accent 2" w:semiHidden="0" w:uiPriority="73" w:unhideWhenUsed="0"/>
+    <w:lsdException w:name="Light Shading Accent 3" w:semiHidden="0" w:uiPriority="60" w:unhideWhenUsed="0"/>
+    <w:lsdException w:name="Light List Accent 3" w:semiHidden="0" w:uiPriority="61" w:unhideWhenUsed="0"/>
+    <w:lsdException w:name="Light Grid Accent 3" w:semiHidden="0" w:uiPriority="62" w:unhideWhenUsed="0"/>
+    <w:lsdException w:name="Medium Shading 1 Accent 3" w:semiHidden="0" w:uiPriority="63" w:unhideWhenUsed="0"/>
+    <w:lsdException w:name="Medium Shading 2 Accent 3" w:semiHidden="0" w:uiPriority="64" w:unhideWhenUsed="0"/>
+    <w:lsdException w:name="Medium List 1 Accent 3" w:semiHidden="0" w:uiPriority="65" w:unhideWhenUsed="0"/>
+    <w:lsdException w:name="Medium List 2 Accent 3" w:semiHidden="0" w:uiPriority="66" w:unhideWhenUsed="0"/>
+    <w:lsdException w:name="Medium Grid 1 Accent 3" w:semiHidden="0" w:uiPriority="67" w:unhideWhenUsed="0"/>
+    <w:lsdException w:name="Medium Grid 2 Accent 3" w:semiHidden="0" w:uiPriority="68" w:unhideWhenUsed="0"/>
+    <w:lsdException w:name="Medium Grid 3 Accent 3" w:semiHidden="0" w:uiPriority="69" w:unhideWhenUsed="0"/>
+    <w:lsdException w:name="Dark List Accent 3" w:semiHidden="0" w:uiPriority="70" w:unhideWhenUsed="0"/>
+    <w:lsdException w:name="Colorful Shading Accent 3" w:semiHidden="0" w:uiPriority="71" w:unhideWhenUsed="0"/>
+    <w:lsdException w:name="Colorful List Accent 3" w:semiHidden="0" w:uiPriority="72" w:unhideWhenUsed="0"/>
+    <w:lsdException w:name="Colorful Grid Accent 3" w:semiHidden="0" w:uiPriority="73" w:unhideWhenUsed="0"/>
+    <w:lsdException w:name="Light Shading Accent 4" w:semiHidden="0" w:uiPriority="60" w:unhideWhenUsed="0"/>
+    <w:lsdException w:name="Light List Accent 4" w:semiHidden="0" w:uiPriority="61" w:unhideWhenUsed="0"/>
+    <w:lsdException w:name="Light Grid Accent 4" w:semiHidden="0" w:uiPriority="62" w:unhideWhenUsed="0"/>
+    <w:lsdException w:name="Medium Shading 1 Accent 4" w:semiHidden="0" w:uiPriority="63" w:unhideWhenUsed="0"/>
+    <w:lsdException w:name="Medium Shading 2 Accent 4" w:semiHidden="0" w:uiPriority="64" w:unhideWhenUsed="0"/>
+    <w:lsdException w:name="Medium List 1 Accent 4" w:semiHidden="0" w:uiPriority="65" w:unhideWhenUsed="0"/>
+    <w:lsdException w:name="Medium List 2 Accent 4" w:semiHidden="0" w:uiPriority="66" w:unhideWhenUsed="0"/>
+    <w:lsdException w:name="Medium Grid 1 Accent 4" w:semiHidden="0" w:uiPriority="67" w:unhideWhenUsed="0"/>
+    <w:lsdException w:name="Medium Grid 2 Accent 4" w:semiHidden="0" w:uiPriority="68" w:unhideWhenUsed="0"/>
+    <w:lsdException w:name="Medium Grid 3 Accent 4" w:semiHidden="0" w:uiPriority="69" w:unhideWhenUsed="0"/>
+    <w:lsdException w:name="Dark List Accent 4" w:semiHidden="0" w:uiPriority="70" w:unhideWhenUsed="0"/>
+    <w:lsdException w:name="Colorful Shading Accent 4" w:semiHidden="0" w:uiPriority="71" w:unhideWhenUsed="0"/>
+    <w:lsdException w:name="Colorful List Accent 4" w:semiHidden="0" w:uiPriority="72" w:unhideWhenUsed="0"/>
+    <w:lsdException w:name="Colorful Grid Accent 4" w:semiHidden="0" w:uiPriority="73" w:unhideWhenUsed="0"/>
+    <w:lsdException w:name="Light Shading Accent 5" w:semiHidden="0" w:uiPriority="60" w:unhideWhenUsed="0"/>
+    <w:lsdException w:name="Light List Accent 5" w:semiHidden="0" w:uiPriority="61" w:unhideWhenUsed="0"/>
+    <w:lsdException w:name="Light Grid Accent 5" w:semiHidden="0" w:uiPriority="62" w:unhideWhenUsed="0"/>
+    <w:lsdException w:name="Medium Shading 1 Accent 5" w:semiHidden="0" w:uiPriority="63" w:unhideWhenUsed="0"/>
+    <w:lsdException w:name="Medium Shading 2 Accent 5" w:semiHidden="0" w:uiPriority="64" w:unhideWhenUsed="0"/>
+    <w:lsdException w:name="Medium List 1 Accent 5" w:semiHidden="0" w:uiPriority="65" w:unhideWhenUsed="0"/>
+    <w:lsdException w:name="Medium List 2 Accent 5" w:semiHidden="0" w:uiPriority="66" w:unhideWhenUsed="0"/>
+    <w:lsdException w:name="Medium Grid 1 Accent 5" w:semiHidden="0" w:uiPriority="67" w:unhideWhenUsed="0"/>
+    <w:lsdException w:name="Medium Grid 2 Accent 5" w:semiHidden="0" w:uiPriority="68" w:unhideWhenUsed="0"/>
+    <w:lsdException w:name="Medium Grid 3 Accent 5" w:semiHidden="0" w:uiPriority="69" w:unhideWhenUsed="0"/>
+    <w:lsdException w:name="Dark List Accent 5" w:semiHidden="0" w:uiPriority="70" w:unhideWhenUsed="0"/>
+    <w:lsdException w:name="Colorful Shading Accent 5" w:semiHidden="0" w:uiPriority="71" w:unhideWhenUsed="0"/>
+    <w:lsdException w:name="Colorful List Accent 5" w:semiHidden="0" w:uiPriority="72" w:unhideWhenUsed="0"/>
+    <w:lsdException w:name="Colorful Grid Accent 5" w:semiHidden="0" w:uiPriority="73" w:unhideWhenUsed="0"/>
+    <w:lsdException w:name="Light Shading Accent 6" w:semiHidden="0" w:uiPriority="60" w:unhideWhenUsed="0"/>
+    <w:lsdException w:name="Light List Accent 6" w:semiHidden="0" w:uiPriority="61" w:unhideWhenUsed="0"/>
+    <w:lsdException w:name="Light Grid Accent 6" w:semiHidden="0" w:uiPriority="62" w:unhideWhenUsed="0"/>
+    <w:lsdException w:name="Medium Shading 1 Accent 6" w:semiHidden="0" w:uiPriority="63" w:unhideWhenUsed="0"/>
+    <w:lsdException w:name="Medium Shading 2 Accent 6" w:semiHidden="0" w:uiPriority="64" w:unhideWhenUsed="0"/>
+    <w:lsdException w:name="Medium List 1 Accent 6" w:semiHidden="0" w:uiPriority="65" w:unhideWhenUsed="0"/>
+    <w:lsdException w:name="Medium List 2 Accent 6" w:semiHidden="0" w:uiPriority="66" w:unhideWhenUsed="0"/>
+    <w:lsdException w:name="Medium Grid 1 Accent 6" w:semiHidden="0" w:uiPriority="67" w:unhideWhenUsed="0"/>
+    <w:lsdException w:name="Medium Grid 2 Accent 6" w:semiHidden="0" w:uiPriority="68" w:unhideWhenUsed="0"/>
+    <w:lsdException w:name="Medium Grid 3 Accent 6" w:semiHidden="0" w:uiPriority="69" w:unhideWhenUsed="0"/>
+    <w:lsdException w:name="Dark List Accent 6" w:semiHidden="0" w:uiPriority="70" w:unhideWhenUsed="0"/>
+    <w:lsdException w:name="Colorful Shading Accent 6" w:semiHidden="0" w:uiPriority="71" w:unhideWhenUsed="0"/>
+    <w:lsdException w:name="Colorful List Accent 6" w:semiHidden="0" w:uiPriority="72" w:unhideWhenUsed="0"/>
+    <w:lsdException w:name="Colorful Grid Accent 6" w:semiHidden="0" w:uiPriority="73" w:unhideWhenUsed="0"/>
+    <w:lsdException w:name="Subtle Emphasis" w:semiHidden="0" w:uiPriority="19" w:unhideWhenUsed="0" w:qFormat="1"/>
+    <w:lsdException w:name="Intense Emphasis" w:semiHidden="0" w:uiPriority="21" w:unhideWhenUsed="0" w:qFormat="1"/>
+    <w:lsdException w:name="Subtle Reference" w:semiHidden="0" w:uiPriority="31" w:unhideWhenUsed="0" w:qFormat="1"/>
+    <w:lsdException w:name="Intense Reference" w:semiHidden="0" w:uiPriority="32" w:unhideWhenUsed="0" w:qFormat="1"/>
+    <w:lsdException w:name="Book Title" w:semiHidden="0" w:uiPriority="33" w:unhideWhenUsed="0" w:qFormat="1"/>
+    <w:lsdException w:name="Bibliography" w:uiPriority="37"/>
+    <w:lsdException w:name="TOC Heading" w:uiPriority="39" w:qFormat="1"/>
+  </w:latentStyles>
+  <w:style w:type="paragraph" w:default="1" w:styleId="Normal">
+    <w:name w:val="Normal"/>
+    <w:qFormat/>
+  </w:style>
+  <w:style w:type="character" w:default="1" w:styleId="DefaultParagraphFont">
+    <w:name w:val="Default Paragraph Font"/>
+    <w:uiPriority w:val="1"/>
+    <w:semiHidden/>
+    <w:unhideWhenUsed/>
+  </w:style>
+  <w:style w:type="table" w:default="1" w:styleId="TableNormal">
+    <w:name w:val="Normal Table"/>
+    <w:uiPriority w:val="99"/>
+    <w:semiHidden/>
+    <w:unhideWhenUsed/>
+    <w:tblPr>
+      <w:tblInd w:w="0" w:type="dxa"/>
+      <w:tblCellMar>
+        <w:top w:w="0" w:type="dxa"/>
+        <w:left w:w="108" w:type="dxa"/>
+        <w:bottom w:w="0" w:type="dxa"/>
+        <w:right w:w="108" w:type="dxa"/>
+      </w:tblCellMar>
+    </w:tblPr>
+  </w:style>
+  <w:style w:type="numbering" w:default="1" w:styleId="NoList">
+    <w:name w:val="No List"/>
+    <w:uiPriority w:val="99"/>
+    <w:semiHidden/>
+    <w:unhideWhenUsed/>
+  </w:style>
+</w:styles>
+</file>
+
 <file path=word/glossary/webSettings.xml><?xml version="1.0" encoding="utf-8"?>
-<w:webSettings xmlns:r="http://schemas.openxmlformats.org/officeDocument/2006/relationships" xmlns:w="http://schemas.openxmlformats.org/wordprocessingml/2006/main">
+<w:webSettings xmlns:mc="http://schemas.openxmlformats.org/markup-compatibility/2006" xmlns:r="http://schemas.openxmlformats.org/officeDocument/2006/relationships" xmlns:w="http://schemas.openxmlformats.org/wordprocessingml/2006/main" xmlns:w14="http://schemas.microsoft.com/office/word/2010/wordml" mc:Ignorable="w14">
   <w:allowPNG/>
   <w:doNotSaveAsSingleFile/>
 </w:webSettings>
@@ -2834,19 +3172,19 @@
   <a:extraClrSchemeLst/>
   <a:extLst>
     <a:ext uri="{05A4C25C-085E-4340-85A3-A5531E510DB2}">
-      <thm15:themeFamily xmlns:thm15="http://schemas.microsoft.com/office/thememl/2012/main" xmlns:a="http://schemas.openxmlformats.org/drawingml/2006/main" xmlns="" name="Office Theme" id="{62F939B6-93AF-4DB8-9C6B-D6C7DFDC589F}" vid="{4A3C46E8-61CC-4603-A589-7422A47A8E4A}"/>
+      <thm15:themeFamily xmlns="" xmlns:thm15="http://schemas.microsoft.com/office/thememl/2012/main" name="Office Theme" id="{62F939B6-93AF-4DB8-9C6B-D6C7DFDC589F}" vid="{4A3C46E8-61CC-4603-A589-7422A47A8E4A}"/>
     </a:ext>
   </a:extLst>
 </a:theme>
 </file>
 
 <file path=customXml/item1.xml><?xml version="1.0" encoding="utf-8"?>
-<b:Sources xmlns:b="http://schemas.openxmlformats.org/officeDocument/2006/bibliography" xmlns="http://schemas.openxmlformats.org/officeDocument/2006/bibliography" SelectedStyle="\MLA.XSL" StyleName="MLA">
+<b:Sources xmlns:b="http://schemas.openxmlformats.org/officeDocument/2006/bibliography" xmlns="http://schemas.openxmlformats.org/officeDocument/2006/bibliography" SelectedStyle="/MLA.XSL" StyleName="MLA">
   <b:Source>
     <b:Tag>Alb</b:Tag>
     <b:SourceType>Misc</b:SourceType>
     <b:Guid>{2938C999-A439-954E-BA12-A48C4A2F4FC9}</b:Guid>
-    <b:LCID>0</b:LCID>
+    <b:LCID>uz-Cyrl-UZ</b:LCID>
     <b:Author>
       <b:Author>
         <b:NameList>
@@ -2867,7 +3205,7 @@
     <b:Tag>Art13</b:Tag>
     <b:SourceType>DocumentFromInternetSite</b:SourceType>
     <b:Guid>{801E0D0F-4243-174D-B379-5509B8539EA4}</b:Guid>
-    <b:LCID>0</b:LCID>
+    <b:LCID>uz-Cyrl-UZ</b:LCID>
     <b:Title>Art and Artist Saud AlAttar Asmahan Alkarjosli</b:Title>
     <b:Year>2013</b:Year>
     <b:InternetSiteTitle>YouTube</b:InternetSiteTitle>
@@ -2881,7 +3219,7 @@
     <b:Tag>Kal06</b:Tag>
     <b:SourceType>DocumentFromInternetSite</b:SourceType>
     <b:Guid>{901EB423-EF71-2340-A59C-DA03C2DF4D05}</b:Guid>
-    <b:LCID>0</b:LCID>
+    <b:LCID>uz-Cyrl-UZ</b:LCID>
     <b:Author>
       <b:Author>
         <b:NameList>
@@ -2905,7 +3243,7 @@
     <b:Tag>Por06</b:Tag>
     <b:SourceType>Book</b:SourceType>
     <b:Guid>{E7F3DCC6-5706-A644-89AC-96D5A59E9189}</b:Guid>
-    <b:LCID>0</b:LCID>
+    <b:LCID>uz-Cyrl-UZ</b:LCID>
     <b:Author>
       <b:Author>
         <b:NameList>
@@ -2927,7 +3265,7 @@
     <b:Tag>Qab04</b:Tag>
     <b:SourceType>Book</b:SourceType>
     <b:Guid>{FF6F559A-196B-324F-A324-5B302639C6F8}</b:Guid>
-    <b:LCID>0</b:LCID>
+    <b:LCID>uz-Cyrl-UZ</b:LCID>
     <b:Author>
       <b:Author>
         <b:NameList>
@@ -2961,7 +3299,7 @@
     <b:Tag>Sau14</b:Tag>
     <b:SourceType>DocumentFromInternetSite</b:SourceType>
     <b:Guid>{7BD7D2A5-02CB-814C-BE7C-7D88BF8B1F84}</b:Guid>
-    <b:LCID>0</b:LCID>
+    <b:LCID>uz-Cyrl-UZ</b:LCID>
     <b:Title>Sauf al-Attar (Iraq-UK), Inspiration from a poem, hand coloured soft-ground etching and aquatint artist's proof</b:Title>
     <b:Year>2014</b:Year>
     <b:InternetSiteTitle>The British Museum Online</b:InternetSiteTitle>
@@ -2986,7 +3324,7 @@
 </file>
 
 <file path=customXml/itemProps1.xml><?xml version="1.0" encoding="utf-8"?>
-<ds:datastoreItem xmlns:ds="http://schemas.openxmlformats.org/officeDocument/2006/customXml" ds:itemID="{8E7C2E72-7FCD-A347-ABB7-D4F4B3F25FE9}">
+<ds:datastoreItem xmlns:ds="http://schemas.openxmlformats.org/officeDocument/2006/customXml" ds:itemID="{F0D70967-8AC3-9C4F-8C2B-C0C0C454F1DE}">
   <ds:schemaRefs>
     <ds:schemaRef ds:uri="http://schemas.openxmlformats.org/officeDocument/2006/bibliography"/>
   </ds:schemaRefs>
